--- a/prog lab3/lab-3-report.docx
+++ b/prog lab3/lab-3-report.docx
@@ -193,7 +193,7 @@
           <w:sz w:val="36"/>
           <w:szCs w:val="34"/>
         </w:rPr>
-        <w:t>2</w:t>
+        <w:t>3</w:t>
       </w:r>
     </w:p>
     <w:p>
@@ -1095,7 +1095,6 @@
           <w:sz w:val="36"/>
           <w:szCs w:val="36"/>
           <w:u w:val="single"/>
-          <w:lang w:val="en-US"/>
         </w:rPr>
       </w:pPr>
       <w:r>
@@ -1107,26 +1106,10 @@
           <w:sz w:val="36"/>
           <w:szCs w:val="36"/>
           <w:u w:val="single"/>
-          <w:lang w:val="en-US"/>
-        </w:rPr>
-        <w:br/>
-      </w:r>
-    </w:p>
-    <w:p>
-      <w:pPr>
-        <w:rPr>
-          <w:b/>
-          <w:bCs/>
-          <w:i/>
-          <w:iCs/>
-          <w:sz w:val="36"/>
-          <w:szCs w:val="36"/>
-          <w:u w:val="single"/>
-        </w:rPr>
-      </w:pPr>
-    </w:p>
-    <w:p>
-      <w:pPr>
+        </w:rPr>
+        <w:br/>
+      </w:r>
+      <w:r>
         <w:rPr>
           <w:b/>
           <w:bCs/>
@@ -1137,8 +1120,58 @@
           <w:szCs w:val="36"/>
           <w:u w:val="single"/>
         </w:rPr>
+        <w:drawing>
+          <wp:inline distT="0" distB="0" distL="0" distR="0" wp14:anchorId="1647229C" wp14:editId="080021D0">
+            <wp:extent cx="6645910" cy="2423795"/>
+            <wp:effectExtent l="0" t="0" r="2540" b="0"/>
+            <wp:docPr id="3" name="Picture 3" descr="Text&#10;&#10;Description automatically generated"/>
+            <wp:cNvGraphicFramePr>
+              <a:graphicFrameLocks xmlns:a="http://schemas.openxmlformats.org/drawingml/2006/main" noChangeAspect="1"/>
+            </wp:cNvGraphicFramePr>
+            <a:graphic xmlns:a="http://schemas.openxmlformats.org/drawingml/2006/main">
+              <a:graphicData uri="http://schemas.openxmlformats.org/drawingml/2006/picture">
+                <pic:pic xmlns:pic="http://schemas.openxmlformats.org/drawingml/2006/picture">
+                  <pic:nvPicPr>
+                    <pic:cNvPr id="3" name="Picture 3" descr="Text&#10;&#10;Description automatically generated"/>
+                    <pic:cNvPicPr/>
+                  </pic:nvPicPr>
+                  <pic:blipFill>
+                    <a:blip r:embed="rId7"/>
+                    <a:stretch>
+                      <a:fillRect/>
+                    </a:stretch>
+                  </pic:blipFill>
+                  <pic:spPr>
+                    <a:xfrm>
+                      <a:off x="0" y="0"/>
+                      <a:ext cx="6645910" cy="2423795"/>
+                    </a:xfrm>
+                    <a:prstGeom prst="rect">
+                      <a:avLst/>
+                    </a:prstGeom>
+                  </pic:spPr>
+                </pic:pic>
+              </a:graphicData>
+            </a:graphic>
+          </wp:inline>
+        </w:drawing>
+      </w:r>
+    </w:p>
+    <w:p>
+      <w:pPr>
+        <w:rPr>
+          <w:b/>
+          <w:bCs/>
+          <w:i/>
+          <w:iCs/>
+          <w:sz w:val="36"/>
+          <w:szCs w:val="36"/>
+          <w:u w:val="single"/>
+        </w:rPr>
       </w:pPr>
-      <w:r>
+    </w:p>
+    <w:p>
+      <w:pPr>
         <w:rPr>
           <w:b/>
           <w:bCs/>
@@ -1149,8 +1182,7 @@
           <w:szCs w:val="36"/>
           <w:u w:val="single"/>
         </w:rPr>
-        <w:t xml:space="preserve"> </w:t>
-      </w:r>
+      </w:pPr>
       <w:r>
         <w:rPr>
           <w:b/>
@@ -1162,11 +1194,9 @@
           <w:szCs w:val="36"/>
           <w:u w:val="single"/>
         </w:rPr>
-        <w:t>Диограмма:</w:t>
-      </w:r>
-    </w:p>
-    <w:p>
-      <w:pPr>
+        <w:t xml:space="preserve"> </w:t>
+      </w:r>
+      <w:r>
         <w:rPr>
           <w:b/>
           <w:bCs/>
@@ -1176,9 +1206,65 @@
           <w:sz w:val="36"/>
           <w:szCs w:val="36"/>
           <w:u w:val="single"/>
-          <w:lang w:val="en-US"/>
-        </w:rPr>
-      </w:pPr>
+        </w:rPr>
+        <w:t>Диограмма:</w:t>
+      </w:r>
+      <w:r>
+        <w:rPr>
+          <w:noProof/>
+        </w:rPr>
+        <w:drawing>
+          <wp:inline distT="0" distB="0" distL="0" distR="0" wp14:anchorId="29719E9E" wp14:editId="09D25915">
+            <wp:extent cx="6645910" cy="1818640"/>
+            <wp:effectExtent l="0" t="0" r="2540" b="0"/>
+            <wp:docPr id="10" name="Picture 10" descr="Diagram&#10;&#10;Description automatically generated"/>
+            <wp:cNvGraphicFramePr>
+              <a:graphicFrameLocks xmlns:a="http://schemas.openxmlformats.org/drawingml/2006/main" noChangeAspect="1"/>
+            </wp:cNvGraphicFramePr>
+            <a:graphic xmlns:a="http://schemas.openxmlformats.org/drawingml/2006/main">
+              <a:graphicData uri="http://schemas.openxmlformats.org/drawingml/2006/picture">
+                <pic:pic xmlns:pic="http://schemas.openxmlformats.org/drawingml/2006/picture">
+                  <pic:nvPicPr>
+                    <pic:cNvPr id="10" name="Picture 10" descr="Diagram&#10;&#10;Description automatically generated"/>
+                    <pic:cNvPicPr>
+                      <a:picLocks noChangeAspect="1" noChangeArrowheads="1"/>
+                    </pic:cNvPicPr>
+                  </pic:nvPicPr>
+                  <pic:blipFill>
+                    <a:blip r:embed="rId8">
+                      <a:extLst>
+                        <a:ext uri="{28A0092B-C50C-407E-A947-70E740481C1C}">
+                          <a14:useLocalDpi xmlns:a14="http://schemas.microsoft.com/office/drawing/2010/main" val="0"/>
+                        </a:ext>
+                      </a:extLst>
+                    </a:blip>
+                    <a:srcRect/>
+                    <a:stretch>
+                      <a:fillRect/>
+                    </a:stretch>
+                  </pic:blipFill>
+                  <pic:spPr bwMode="auto">
+                    <a:xfrm>
+                      <a:off x="0" y="0"/>
+                      <a:ext cx="6645910" cy="1818640"/>
+                    </a:xfrm>
+                    <a:prstGeom prst="rect">
+                      <a:avLst/>
+                    </a:prstGeom>
+                    <a:noFill/>
+                    <a:ln>
+                      <a:noFill/>
+                    </a:ln>
+                  </pic:spPr>
+                </pic:pic>
+              </a:graphicData>
+            </a:graphic>
+          </wp:inline>
+        </w:drawing>
+      </w:r>
+      <w:r>
+        <w:t xml:space="preserve"> </w:t>
+      </w:r>
     </w:p>
     <w:p>
       <w:pPr>
@@ -1193,9 +1279,7 @@
           <w:u w:val="single"/>
         </w:rPr>
       </w:pPr>
-    </w:p>
-    <w:p>
-      <w:pPr>
+      <w:r>
         <w:rPr>
           <w:b/>
           <w:bCs/>
@@ -1207,7 +1291,8 @@
           <w:u w:val="single"/>
           <w:lang w:val="en-US"/>
         </w:rPr>
-      </w:pPr>
+        <w:t>GitHub</w:t>
+      </w:r>
       <w:r>
         <w:rPr>
           <w:b/>
@@ -1218,9 +1303,8 @@
           <w:sz w:val="36"/>
           <w:szCs w:val="36"/>
           <w:u w:val="single"/>
-          <w:lang w:val="en-US"/>
-        </w:rPr>
-        <w:t>GitHub</w:t>
+        </w:rPr>
+        <w:t>//:</w:t>
       </w:r>
       <w:r>
         <w:rPr>
@@ -1232,11 +1316,12 @@
           <w:sz w:val="36"/>
           <w:szCs w:val="36"/>
           <w:u w:val="single"/>
-          <w:lang w:val="en-US"/>
-        </w:rPr>
-        <w:t>//:</w:t>
-      </w:r>
-      <w:r>
+        </w:rPr>
+        <w:t xml:space="preserve"> </w:t>
+      </w:r>
+    </w:p>
+    <w:p>
+      <w:pPr>
         <w:rPr>
           <w:b/>
           <w:bCs/>
@@ -1246,13 +1331,9 @@
           <w:sz w:val="36"/>
           <w:szCs w:val="36"/>
           <w:u w:val="single"/>
-          <w:lang w:val="en-US"/>
-        </w:rPr>
-        <w:t xml:space="preserve">  </w:t>
-      </w:r>
-    </w:p>
-    <w:p>
-      <w:pPr>
+        </w:rPr>
+      </w:pPr>
+      <w:r>
         <w:rPr>
           <w:b/>
           <w:bCs/>
@@ -1262,7 +1343,318 @@
           <w:sz w:val="36"/>
           <w:szCs w:val="36"/>
           <w:u w:val="single"/>
-          <w:lang w:val="en-US"/>
+        </w:rPr>
+        <w:t xml:space="preserve"> </w:t>
+      </w:r>
+      <w:r>
+        <w:rPr>
+          <w:b/>
+          <w:bCs/>
+          <w:i/>
+          <w:iCs/>
+          <w:noProof/>
+          <w:sz w:val="36"/>
+          <w:szCs w:val="36"/>
+          <w:u w:val="single"/>
+          <w:lang w:val="en-US"/>
+        </w:rPr>
+        <w:t>https</w:t>
+      </w:r>
+      <w:r>
+        <w:rPr>
+          <w:b/>
+          <w:bCs/>
+          <w:i/>
+          <w:iCs/>
+          <w:noProof/>
+          <w:sz w:val="36"/>
+          <w:szCs w:val="36"/>
+          <w:u w:val="single"/>
+        </w:rPr>
+        <w:t>://</w:t>
+      </w:r>
+      <w:r>
+        <w:rPr>
+          <w:b/>
+          <w:bCs/>
+          <w:i/>
+          <w:iCs/>
+          <w:noProof/>
+          <w:sz w:val="36"/>
+          <w:szCs w:val="36"/>
+          <w:u w:val="single"/>
+          <w:lang w:val="en-US"/>
+        </w:rPr>
+        <w:t>github</w:t>
+      </w:r>
+      <w:r>
+        <w:rPr>
+          <w:b/>
+          <w:bCs/>
+          <w:i/>
+          <w:iCs/>
+          <w:noProof/>
+          <w:sz w:val="36"/>
+          <w:szCs w:val="36"/>
+          <w:u w:val="single"/>
+        </w:rPr>
+        <w:t>.</w:t>
+      </w:r>
+      <w:r>
+        <w:rPr>
+          <w:b/>
+          <w:bCs/>
+          <w:i/>
+          <w:iCs/>
+          <w:noProof/>
+          <w:sz w:val="36"/>
+          <w:szCs w:val="36"/>
+          <w:u w:val="single"/>
+          <w:lang w:val="en-US"/>
+        </w:rPr>
+        <w:t>com</w:t>
+      </w:r>
+      <w:r>
+        <w:rPr>
+          <w:b/>
+          <w:bCs/>
+          <w:i/>
+          <w:iCs/>
+          <w:noProof/>
+          <w:sz w:val="36"/>
+          <w:szCs w:val="36"/>
+          <w:u w:val="single"/>
+        </w:rPr>
+        <w:t>/</w:t>
+      </w:r>
+      <w:r>
+        <w:rPr>
+          <w:b/>
+          <w:bCs/>
+          <w:i/>
+          <w:iCs/>
+          <w:noProof/>
+          <w:sz w:val="36"/>
+          <w:szCs w:val="36"/>
+          <w:u w:val="single"/>
+          <w:lang w:val="en-US"/>
+        </w:rPr>
+        <w:t>a</w:t>
+      </w:r>
+      <w:r>
+        <w:rPr>
+          <w:b/>
+          <w:bCs/>
+          <w:i/>
+          <w:iCs/>
+          <w:noProof/>
+          <w:sz w:val="36"/>
+          <w:szCs w:val="36"/>
+          <w:u w:val="single"/>
+        </w:rPr>
+        <w:t>0-0/</w:t>
+      </w:r>
+      <w:r>
+        <w:rPr>
+          <w:b/>
+          <w:bCs/>
+          <w:i/>
+          <w:iCs/>
+          <w:noProof/>
+          <w:sz w:val="36"/>
+          <w:szCs w:val="36"/>
+          <w:u w:val="single"/>
+          <w:lang w:val="en-US"/>
+        </w:rPr>
+        <w:t>ITMO</w:t>
+      </w:r>
+      <w:r>
+        <w:rPr>
+          <w:b/>
+          <w:bCs/>
+          <w:i/>
+          <w:iCs/>
+          <w:noProof/>
+          <w:sz w:val="36"/>
+          <w:szCs w:val="36"/>
+          <w:u w:val="single"/>
+        </w:rPr>
+        <w:t>-</w:t>
+      </w:r>
+      <w:r>
+        <w:rPr>
+          <w:b/>
+          <w:bCs/>
+          <w:i/>
+          <w:iCs/>
+          <w:noProof/>
+          <w:sz w:val="36"/>
+          <w:szCs w:val="36"/>
+          <w:u w:val="single"/>
+          <w:lang w:val="en-US"/>
+        </w:rPr>
+        <w:t>Programming</w:t>
+      </w:r>
+      <w:r>
+        <w:rPr>
+          <w:b/>
+          <w:bCs/>
+          <w:i/>
+          <w:iCs/>
+          <w:noProof/>
+          <w:sz w:val="36"/>
+          <w:szCs w:val="36"/>
+          <w:u w:val="single"/>
+        </w:rPr>
+        <w:t>-</w:t>
+      </w:r>
+      <w:r>
+        <w:rPr>
+          <w:b/>
+          <w:bCs/>
+          <w:i/>
+          <w:iCs/>
+          <w:noProof/>
+          <w:sz w:val="36"/>
+          <w:szCs w:val="36"/>
+          <w:u w:val="single"/>
+          <w:lang w:val="en-US"/>
+        </w:rPr>
+        <w:t>Labs</w:t>
+      </w:r>
+      <w:r>
+        <w:rPr>
+          <w:b/>
+          <w:bCs/>
+          <w:i/>
+          <w:iCs/>
+          <w:noProof/>
+          <w:sz w:val="36"/>
+          <w:szCs w:val="36"/>
+          <w:u w:val="single"/>
+        </w:rPr>
+        <w:t>/</w:t>
+      </w:r>
+      <w:r>
+        <w:rPr>
+          <w:b/>
+          <w:bCs/>
+          <w:i/>
+          <w:iCs/>
+          <w:noProof/>
+          <w:sz w:val="36"/>
+          <w:szCs w:val="36"/>
+          <w:u w:val="single"/>
+          <w:lang w:val="en-US"/>
+        </w:rPr>
+        <w:t>tree</w:t>
+      </w:r>
+      <w:r>
+        <w:rPr>
+          <w:b/>
+          <w:bCs/>
+          <w:i/>
+          <w:iCs/>
+          <w:noProof/>
+          <w:sz w:val="36"/>
+          <w:szCs w:val="36"/>
+          <w:u w:val="single"/>
+        </w:rPr>
+        <w:t>/</w:t>
+      </w:r>
+      <w:r>
+        <w:rPr>
+          <w:b/>
+          <w:bCs/>
+          <w:i/>
+          <w:iCs/>
+          <w:noProof/>
+          <w:sz w:val="36"/>
+          <w:szCs w:val="36"/>
+          <w:u w:val="single"/>
+          <w:lang w:val="en-US"/>
+        </w:rPr>
+        <w:t>master</w:t>
+      </w:r>
+      <w:r>
+        <w:rPr>
+          <w:b/>
+          <w:bCs/>
+          <w:i/>
+          <w:iCs/>
+          <w:noProof/>
+          <w:sz w:val="36"/>
+          <w:szCs w:val="36"/>
+          <w:u w:val="single"/>
+        </w:rPr>
+        <w:t>/</w:t>
+      </w:r>
+      <w:r>
+        <w:rPr>
+          <w:b/>
+          <w:bCs/>
+          <w:i/>
+          <w:iCs/>
+          <w:noProof/>
+          <w:sz w:val="36"/>
+          <w:szCs w:val="36"/>
+          <w:u w:val="single"/>
+          <w:lang w:val="en-US"/>
+        </w:rPr>
+        <w:t>prog</w:t>
+      </w:r>
+      <w:r>
+        <w:rPr>
+          <w:b/>
+          <w:bCs/>
+          <w:i/>
+          <w:iCs/>
+          <w:noProof/>
+          <w:sz w:val="36"/>
+          <w:szCs w:val="36"/>
+          <w:u w:val="single"/>
+        </w:rPr>
+        <w:t>%20</w:t>
+      </w:r>
+      <w:r>
+        <w:rPr>
+          <w:b/>
+          <w:bCs/>
+          <w:i/>
+          <w:iCs/>
+          <w:noProof/>
+          <w:sz w:val="36"/>
+          <w:szCs w:val="36"/>
+          <w:u w:val="single"/>
+          <w:lang w:val="en-US"/>
+        </w:rPr>
+        <w:t>lab</w:t>
+      </w:r>
+      <w:r>
+        <w:rPr>
+          <w:b/>
+          <w:bCs/>
+          <w:i/>
+          <w:iCs/>
+          <w:noProof/>
+          <w:sz w:val="36"/>
+          <w:szCs w:val="36"/>
+          <w:u w:val="single"/>
+        </w:rPr>
+        <w:t>3</w:t>
+      </w:r>
+    </w:p>
+    <w:p>
+      <w:pPr>
+        <w:rPr>
+          <w:b/>
+          <w:bCs/>
+          <w:i/>
+          <w:iCs/>
+          <w:noProof/>
+          <w:sz w:val="36"/>
+          <w:szCs w:val="36"/>
+          <w:u w:val="single"/>
         </w:rPr>
       </w:pPr>
     </w:p>
@@ -1270,7 +1662,41 @@
       <w:pPr>
         <w:rPr>
           <w:noProof/>
-          <w:lang w:val="en-US"/>
+        </w:rPr>
+      </w:pPr>
+    </w:p>
+    <w:p>
+      <w:pPr>
+        <w:rPr>
+          <w:noProof/>
+        </w:rPr>
+      </w:pPr>
+    </w:p>
+    <w:p>
+      <w:pPr>
+        <w:rPr>
+          <w:noProof/>
+        </w:rPr>
+      </w:pPr>
+    </w:p>
+    <w:p>
+      <w:pPr>
+        <w:rPr>
+          <w:noProof/>
+        </w:rPr>
+      </w:pPr>
+    </w:p>
+    <w:p>
+      <w:pPr>
+        <w:rPr>
+          <w:noProof/>
+        </w:rPr>
+      </w:pPr>
+    </w:p>
+    <w:p>
+      <w:pPr>
+        <w:rPr>
+          <w:noProof/>
         </w:rPr>
       </w:pPr>
     </w:p>
@@ -1284,7 +1710,6 @@
           <w:sz w:val="36"/>
           <w:szCs w:val="36"/>
           <w:u w:val="single"/>
-          <w:lang w:val="en-US"/>
         </w:rPr>
       </w:pPr>
     </w:p>
@@ -1298,6 +1723,7 @@
           <w:sz w:val="36"/>
           <w:szCs w:val="36"/>
           <w:u w:val="single"/>
+          <w:lang w:val="en-US"/>
         </w:rPr>
       </w:pPr>
       <w:r>
@@ -1310,6 +1736,7 @@
           <w:szCs w:val="36"/>
           <w:u w:val="single"/>
         </w:rPr>
+        <w:lastRenderedPageBreak/>
         <w:t>Код</w:t>
       </w:r>
       <w:r>
@@ -1321,6 +1748,7 @@
           <w:sz w:val="36"/>
           <w:szCs w:val="36"/>
           <w:u w:val="single"/>
+          <w:lang w:val="en-US"/>
         </w:rPr>
         <w:t xml:space="preserve"> </w:t>
       </w:r>
@@ -1345,6 +1773,7 @@
           <w:sz w:val="36"/>
           <w:szCs w:val="36"/>
           <w:u w:val="single"/>
+          <w:lang w:val="en-US"/>
         </w:rPr>
         <w:t>:</w:t>
       </w:r>
@@ -2634,15 +3063,6 @@
           <w:lang w:val="en-US" w:eastAsia="en-US"/>
         </w:rPr>
         <w:br/>
-      </w:r>
-      <w:r>
-        <w:rPr>
-          <w:color w:val="CC7832"/>
-          <w:sz w:val="23"/>
-          <w:szCs w:val="23"/>
-          <w:lang w:val="en-US" w:eastAsia="en-US"/>
-        </w:rPr>
-        <w:lastRenderedPageBreak/>
         <w:t xml:space="preserve">    </w:t>
       </w:r>
       <w:r>
@@ -3610,6 +4030,16 @@
           <w:lang w:val="en-US"/>
         </w:rPr>
         <w:br/>
+      </w:r>
+      <w:r>
+        <w:rPr>
+          <w:rFonts w:ascii="Courier New" w:eastAsia="Times New Roman" w:hAnsi="Courier New" w:cs="Courier New"/>
+          <w:color w:val="A9B7C6"/>
+          <w:sz w:val="23"/>
+          <w:szCs w:val="23"/>
+          <w:lang w:val="en-US"/>
+        </w:rPr>
+        <w:lastRenderedPageBreak/>
         <w:t xml:space="preserve">    </w:t>
       </w:r>
       <w:r>
@@ -4956,16 +5386,6 @@
           <w:lang w:val="en-US"/>
         </w:rPr>
         <w:br/>
-      </w:r>
-      <w:r>
-        <w:rPr>
-          <w:rFonts w:ascii="Courier New" w:eastAsia="Times New Roman" w:hAnsi="Courier New" w:cs="Courier New"/>
-          <w:color w:val="A9B7C6"/>
-          <w:sz w:val="23"/>
-          <w:szCs w:val="23"/>
-          <w:lang w:val="en-US"/>
-        </w:rPr>
-        <w:lastRenderedPageBreak/>
         <w:t xml:space="preserve">        </w:t>
       </w:r>
       <w:r>
@@ -5710,6 +6130,7 @@
         <w:t xml:space="preserve">import </w:t>
       </w:r>
       <w:proofErr w:type="spellStart"/>
+      <w:proofErr w:type="gramStart"/>
       <w:r>
         <w:rPr>
           <w:rFonts w:ascii="Courier New" w:eastAsia="Times New Roman" w:hAnsi="Courier New" w:cs="Courier New"/>
@@ -5721,6 +6142,7 @@
         <w:t>resources.Antilunite</w:t>
       </w:r>
       <w:proofErr w:type="spellEnd"/>
+      <w:proofErr w:type="gramEnd"/>
       <w:r>
         <w:rPr>
           <w:rFonts w:ascii="Courier New" w:eastAsia="Times New Roman" w:hAnsi="Courier New" w:cs="Courier New"/>
@@ -6102,6 +6524,7 @@
           <w:szCs w:val="23"/>
           <w:lang w:val="en-US"/>
         </w:rPr>
+        <w:lastRenderedPageBreak/>
         <w:t xml:space="preserve">package </w:t>
       </w:r>
       <w:r>
@@ -8125,7 +8548,6 @@
           <w:szCs w:val="23"/>
           <w:lang w:val="en-US"/>
         </w:rPr>
-        <w:lastRenderedPageBreak/>
         <w:br/>
         <w:t xml:space="preserve">    </w:t>
       </w:r>
@@ -9153,6 +9575,7 @@
         <w:t xml:space="preserve">import </w:t>
       </w:r>
       <w:proofErr w:type="spellStart"/>
+      <w:proofErr w:type="gramStart"/>
       <w:r>
         <w:rPr>
           <w:rFonts w:ascii="Courier New" w:eastAsia="Times New Roman" w:hAnsi="Courier New" w:cs="Courier New"/>
@@ -9164,6 +9587,7 @@
         <w:t>resources.Antilunite</w:t>
       </w:r>
       <w:proofErr w:type="spellEnd"/>
+      <w:proofErr w:type="gramEnd"/>
       <w:r>
         <w:rPr>
           <w:rFonts w:ascii="Courier New" w:eastAsia="Times New Roman" w:hAnsi="Courier New" w:cs="Courier New"/>
@@ -9259,6 +9683,16 @@
           <w:lang w:val="en-US"/>
         </w:rPr>
         <w:br/>
+      </w:r>
+      <w:r>
+        <w:rPr>
+          <w:rFonts w:ascii="Courier New" w:eastAsia="Times New Roman" w:hAnsi="Courier New" w:cs="Courier New"/>
+          <w:color w:val="CC7832"/>
+          <w:sz w:val="23"/>
+          <w:szCs w:val="23"/>
+          <w:lang w:val="en-US"/>
+        </w:rPr>
+        <w:lastRenderedPageBreak/>
         <w:t xml:space="preserve">public interface </w:t>
       </w:r>
       <w:proofErr w:type="spellStart"/>
@@ -10492,29 +10926,7 @@
           <w:szCs w:val="23"/>
           <w:lang w:val="en-US"/>
         </w:rPr>
-        <w:t xml:space="preserve"> </w:t>
-      </w:r>
-      <w:proofErr w:type="spellStart"/>
-      <w:r>
-        <w:rPr>
-          <w:rFonts w:ascii="Courier New" w:eastAsia="Times New Roman" w:hAnsi="Courier New" w:cs="Courier New"/>
-          <w:color w:val="6A8759"/>
-          <w:sz w:val="23"/>
-          <w:szCs w:val="23"/>
-          <w:lang w:val="en-US"/>
-        </w:rPr>
-        <w:t>неё</w:t>
-      </w:r>
-      <w:proofErr w:type="spellEnd"/>
-      <w:r>
-        <w:rPr>
-          <w:rFonts w:ascii="Courier New" w:eastAsia="Times New Roman" w:hAnsi="Courier New" w:cs="Courier New"/>
-          <w:color w:val="6A8759"/>
-          <w:sz w:val="23"/>
-          <w:szCs w:val="23"/>
-          <w:lang w:val="en-US"/>
-        </w:rPr>
-        <w:t>"</w:t>
+        <w:t xml:space="preserve"> неё"</w:t>
       </w:r>
       <w:r>
         <w:rPr>
@@ -10673,16 +11085,6 @@
           <w:lang w:val="en-US"/>
         </w:rPr>
         <w:br/>
-      </w:r>
-      <w:r>
-        <w:rPr>
-          <w:rFonts w:ascii="Courier New" w:eastAsia="Times New Roman" w:hAnsi="Courier New" w:cs="Courier New"/>
-          <w:color w:val="A9B7C6"/>
-          <w:sz w:val="23"/>
-          <w:szCs w:val="23"/>
-          <w:lang w:val="en-US"/>
-        </w:rPr>
-        <w:lastRenderedPageBreak/>
         <w:t xml:space="preserve">    }</w:t>
       </w:r>
       <w:r>
@@ -11779,6 +12181,16 @@
           <w:lang w:val="en-US"/>
         </w:rPr>
         <w:br/>
+      </w:r>
+      <w:r>
+        <w:rPr>
+          <w:rFonts w:ascii="Courier New" w:eastAsia="Times New Roman" w:hAnsi="Courier New" w:cs="Courier New"/>
+          <w:color w:val="A9B7C6"/>
+          <w:sz w:val="23"/>
+          <w:szCs w:val="23"/>
+          <w:lang w:val="en-US"/>
+        </w:rPr>
+        <w:lastRenderedPageBreak/>
         <w:t xml:space="preserve">    </w:t>
       </w:r>
       <w:r>
@@ -13421,16 +13833,6 @@
           <w:lang w:val="en-US"/>
         </w:rPr>
         <w:br/>
-      </w:r>
-      <w:r>
-        <w:rPr>
-          <w:rFonts w:ascii="Courier New" w:eastAsia="Times New Roman" w:hAnsi="Courier New" w:cs="Courier New"/>
-          <w:color w:val="CC7832"/>
-          <w:sz w:val="23"/>
-          <w:szCs w:val="23"/>
-          <w:lang w:val="en-US"/>
-        </w:rPr>
-        <w:lastRenderedPageBreak/>
         <w:t xml:space="preserve">import </w:t>
       </w:r>
       <w:proofErr w:type="spellStart"/>
@@ -14722,6 +15124,7 @@
           <w:szCs w:val="23"/>
           <w:lang w:val="en-US"/>
         </w:rPr>
+        <w:lastRenderedPageBreak/>
         <w:br/>
         <w:t xml:space="preserve">    </w:t>
       </w:r>
@@ -15938,16 +16341,6 @@
           <w:lang w:val="en-US"/>
         </w:rPr>
         <w:br/>
-      </w:r>
-      <w:r>
-        <w:rPr>
-          <w:rFonts w:ascii="Courier New" w:eastAsia="Times New Roman" w:hAnsi="Courier New" w:cs="Courier New"/>
-          <w:color w:val="A9B7C6"/>
-          <w:sz w:val="23"/>
-          <w:szCs w:val="23"/>
-          <w:lang w:val="en-US"/>
-        </w:rPr>
-        <w:lastRenderedPageBreak/>
         <w:t xml:space="preserve">        </w:t>
       </w:r>
       <w:proofErr w:type="spellStart"/>
@@ -17712,6 +18105,16 @@
           <w:lang w:val="en-US"/>
         </w:rPr>
         <w:br/>
+      </w:r>
+      <w:r>
+        <w:rPr>
+          <w:rFonts w:ascii="Courier New" w:eastAsia="Times New Roman" w:hAnsi="Courier New" w:cs="Courier New"/>
+          <w:color w:val="BBB529"/>
+          <w:sz w:val="23"/>
+          <w:szCs w:val="23"/>
+          <w:lang w:val="en-US"/>
+        </w:rPr>
+        <w:lastRenderedPageBreak/>
         <w:t xml:space="preserve">    </w:t>
       </w:r>
       <w:r>
@@ -19954,7 +20357,6 @@
           <w:szCs w:val="23"/>
           <w:lang w:val="en-US"/>
         </w:rPr>
-        <w:lastRenderedPageBreak/>
         <w:t>znayka.</w:t>
       </w:r>
       <w:r>
@@ -20903,6 +21305,16 @@
           <w:lang w:val="en-US"/>
         </w:rPr>
         <w:br/>
+      </w:r>
+      <w:r>
+        <w:rPr>
+          <w:rFonts w:ascii="Courier New" w:eastAsia="Times New Roman" w:hAnsi="Courier New" w:cs="Courier New"/>
+          <w:color w:val="CC7832"/>
+          <w:sz w:val="23"/>
+          <w:szCs w:val="23"/>
+          <w:lang w:val="en-US"/>
+        </w:rPr>
+        <w:lastRenderedPageBreak/>
         <w:t xml:space="preserve">    private </w:t>
       </w:r>
       <w:proofErr w:type="spellStart"/>
@@ -22287,16 +22699,6 @@
           <w:lang w:val="en-US"/>
         </w:rPr>
         <w:br/>
-      </w:r>
-      <w:r>
-        <w:rPr>
-          <w:rFonts w:ascii="Courier New" w:eastAsia="Times New Roman" w:hAnsi="Courier New" w:cs="Courier New"/>
-          <w:color w:val="A9B7C6"/>
-          <w:sz w:val="23"/>
-          <w:szCs w:val="23"/>
-          <w:lang w:val="en-US"/>
-        </w:rPr>
-        <w:lastRenderedPageBreak/>
         <w:t xml:space="preserve">    </w:t>
       </w:r>
       <w:r>
@@ -22755,6 +23157,7 @@
         </w:rPr>
         <w:t xml:space="preserve">public </w:t>
       </w:r>
+      <w:proofErr w:type="gramStart"/>
       <w:r>
         <w:rPr>
           <w:rFonts w:ascii="Courier New" w:eastAsia="Times New Roman" w:hAnsi="Courier New" w:cs="Courier New"/>
@@ -22773,7 +23176,18 @@
           <w:szCs w:val="23"/>
           <w:lang w:val="en-US"/>
         </w:rPr>
-        <w:t>() {</w:t>
+        <w:t>(</w:t>
+      </w:r>
+      <w:proofErr w:type="gramEnd"/>
+      <w:r>
+        <w:rPr>
+          <w:rFonts w:ascii="Courier New" w:eastAsia="Times New Roman" w:hAnsi="Courier New" w:cs="Courier New"/>
+          <w:color w:val="A9B7C6"/>
+          <w:sz w:val="23"/>
+          <w:szCs w:val="23"/>
+          <w:lang w:val="en-US"/>
+        </w:rPr>
+        <w:t>) {</w:t>
       </w:r>
       <w:r>
         <w:rPr>
@@ -23135,6 +23549,7 @@
           <w:szCs w:val="23"/>
           <w:lang w:val="en-US"/>
         </w:rPr>
+        <w:lastRenderedPageBreak/>
         <w:t xml:space="preserve">package </w:t>
       </w:r>
       <w:r>
@@ -24495,16 +24910,6 @@
           <w:lang w:val="en-US"/>
         </w:rPr>
         <w:br/>
-      </w:r>
-      <w:r>
-        <w:rPr>
-          <w:rFonts w:ascii="Courier New" w:eastAsia="Times New Roman" w:hAnsi="Courier New" w:cs="Courier New"/>
-          <w:color w:val="CC7832"/>
-          <w:sz w:val="23"/>
-          <w:szCs w:val="23"/>
-          <w:lang w:val="en-US"/>
-        </w:rPr>
-        <w:lastRenderedPageBreak/>
         <w:t xml:space="preserve">public abstract class </w:t>
       </w:r>
       <w:r>
@@ -24589,6 +24994,7 @@
         <w:br/>
         <w:t xml:space="preserve">    public </w:t>
       </w:r>
+      <w:proofErr w:type="gramStart"/>
       <w:r>
         <w:rPr>
           <w:rFonts w:ascii="Courier New" w:eastAsia="Times New Roman" w:hAnsi="Courier New" w:cs="Courier New"/>
@@ -24607,7 +25013,18 @@
           <w:szCs w:val="23"/>
           <w:lang w:val="en-US"/>
         </w:rPr>
-        <w:t>(String name) {</w:t>
+        <w:t>(</w:t>
+      </w:r>
+      <w:proofErr w:type="gramEnd"/>
+      <w:r>
+        <w:rPr>
+          <w:rFonts w:ascii="Courier New" w:eastAsia="Times New Roman" w:hAnsi="Courier New" w:cs="Courier New"/>
+          <w:color w:val="A9B7C6"/>
+          <w:sz w:val="23"/>
+          <w:szCs w:val="23"/>
+          <w:lang w:val="en-US"/>
+        </w:rPr>
+        <w:t>String name) {</w:t>
       </w:r>
       <w:r>
         <w:rPr>
@@ -25627,6 +26044,16 @@
           <w:lang w:val="en-US"/>
         </w:rPr>
         <w:br/>
+      </w:r>
+      <w:r>
+        <w:rPr>
+          <w:rFonts w:ascii="Courier New" w:eastAsia="Times New Roman" w:hAnsi="Courier New" w:cs="Courier New"/>
+          <w:color w:val="CC7832"/>
+          <w:sz w:val="23"/>
+          <w:szCs w:val="23"/>
+          <w:lang w:val="en-US"/>
+        </w:rPr>
+        <w:lastRenderedPageBreak/>
         <w:t xml:space="preserve">    </w:t>
       </w:r>
       <w:r>
@@ -27008,7 +27435,6 @@
           <w:szCs w:val="23"/>
           <w:lang w:val="en-US"/>
         </w:rPr>
-        <w:lastRenderedPageBreak/>
         <w:br/>
         <w:t xml:space="preserve">    </w:t>
       </w:r>
@@ -27490,8 +27916,13 @@
     <w:p>
       <w:pPr>
         <w:rPr>
-          <w:sz w:val="28"/>
-          <w:szCs w:val="28"/>
+          <w:b/>
+          <w:bCs/>
+          <w:i/>
+          <w:iCs/>
+          <w:sz w:val="36"/>
+          <w:szCs w:val="36"/>
+          <w:u w:val="single"/>
           <w:lang w:val="en-US"/>
         </w:rPr>
       </w:pPr>
@@ -27501,20 +27932,66 @@
         <w:rPr>
           <w:b/>
           <w:bCs/>
-          <w:sz w:val="32"/>
-          <w:szCs w:val="32"/>
+          <w:i/>
+          <w:iCs/>
+          <w:sz w:val="36"/>
+          <w:szCs w:val="36"/>
+          <w:u w:val="single"/>
           <w:lang w:val="en-US"/>
         </w:rPr>
       </w:pPr>
-      <w:r>
+    </w:p>
+    <w:p>
+      <w:pPr>
+        <w:rPr>
+          <w:b/>
+          <w:bCs/>
+          <w:i/>
+          <w:iCs/>
+          <w:sz w:val="36"/>
+          <w:szCs w:val="36"/>
+          <w:u w:val="single"/>
+          <w:lang w:val="en-US"/>
+        </w:rPr>
+      </w:pPr>
+    </w:p>
+    <w:p>
+      <w:pPr>
+        <w:rPr>
+          <w:b/>
+          <w:bCs/>
+          <w:i/>
+          <w:iCs/>
+          <w:sz w:val="36"/>
+          <w:szCs w:val="36"/>
+          <w:u w:val="single"/>
+          <w:lang w:val="en-US"/>
+        </w:rPr>
+      </w:pPr>
+    </w:p>
+    <w:p>
+      <w:pPr>
+        <w:rPr>
+          <w:b/>
+          <w:bCs/>
+          <w:i/>
+          <w:iCs/>
+          <w:sz w:val="36"/>
+          <w:szCs w:val="36"/>
+          <w:u w:val="single"/>
+          <w:lang w:val="en-US"/>
+        </w:rPr>
+      </w:pPr>
+    </w:p>
+    <w:p>
+      <w:pPr>
         <w:rPr>
           <w:b/>
           <w:bCs/>
           <w:sz w:val="32"/>
           <w:szCs w:val="32"/>
         </w:rPr>
-        <w:t>Вывод</w:t>
-      </w:r>
+      </w:pPr>
       <w:r>
         <w:rPr>
           <w:b/>
@@ -27523,6 +28000,16 @@
           <w:szCs w:val="32"/>
           <w:lang w:val="en-US"/>
         </w:rPr>
+        <w:lastRenderedPageBreak/>
+        <w:t>Output</w:t>
+      </w:r>
+      <w:r>
+        <w:rPr>
+          <w:b/>
+          <w:bCs/>
+          <w:sz w:val="32"/>
+          <w:szCs w:val="32"/>
+        </w:rPr>
         <w:t>:</w:t>
       </w:r>
     </w:p>
@@ -27531,9 +28018,2310 @@
         <w:rPr>
           <w:sz w:val="32"/>
           <w:szCs w:val="32"/>
-          <w:lang w:val="en-US"/>
         </w:rPr>
       </w:pPr>
+      <w:r>
+        <w:rPr>
+          <w:sz w:val="32"/>
+          <w:szCs w:val="32"/>
+        </w:rPr>
+        <w:t>Нечего и говорить, что полицейские боялись теперь и близко подходить к ракете, а не то что стрелять возле неё.</w:t>
+      </w:r>
+    </w:p>
+    <w:p>
+      <w:pPr>
+        <w:rPr>
+          <w:sz w:val="32"/>
+          <w:szCs w:val="32"/>
+        </w:rPr>
+      </w:pPr>
+      <w:r>
+        <w:rPr>
+          <w:sz w:val="32"/>
+          <w:szCs w:val="32"/>
+        </w:rPr>
+        <w:t>Деревенские жители могли беспрепятственно приходить к космонавтам и получать у них семена гигантских растений.</w:t>
+      </w:r>
+    </w:p>
+    <w:p>
+      <w:pPr>
+        <w:rPr>
+          <w:sz w:val="32"/>
+          <w:szCs w:val="32"/>
+        </w:rPr>
+      </w:pPr>
+      <w:r>
+        <w:rPr>
+          <w:sz w:val="32"/>
+          <w:szCs w:val="32"/>
+        </w:rPr>
+        <w:t xml:space="preserve">Теперь гигантские семена сажали не только в деревне Нееловке, но и в селе </w:t>
+      </w:r>
+      <w:r>
+        <w:rPr>
+          <w:sz w:val="32"/>
+          <w:szCs w:val="32"/>
+          <w:lang w:val="en-US"/>
+        </w:rPr>
+        <w:t>GOLOPYATKINA</w:t>
+      </w:r>
+      <w:r>
+        <w:rPr>
+          <w:sz w:val="32"/>
+          <w:szCs w:val="32"/>
+        </w:rPr>
+        <w:t xml:space="preserve">, </w:t>
+      </w:r>
+      <w:r>
+        <w:rPr>
+          <w:sz w:val="32"/>
+          <w:szCs w:val="32"/>
+          <w:lang w:val="en-US"/>
+        </w:rPr>
+        <w:t>BESKHLEBNOV</w:t>
+      </w:r>
+      <w:r>
+        <w:rPr>
+          <w:sz w:val="32"/>
+          <w:szCs w:val="32"/>
+        </w:rPr>
+        <w:t xml:space="preserve">, </w:t>
+      </w:r>
+      <w:r>
+        <w:rPr>
+          <w:sz w:val="32"/>
+          <w:szCs w:val="32"/>
+          <w:lang w:val="en-US"/>
+        </w:rPr>
+        <w:t>GOLODAYEVKA</w:t>
+      </w:r>
+      <w:r>
+        <w:rPr>
+          <w:sz w:val="32"/>
+          <w:szCs w:val="32"/>
+        </w:rPr>
+        <w:t xml:space="preserve">, </w:t>
+      </w:r>
+      <w:r>
+        <w:rPr>
+          <w:sz w:val="32"/>
+          <w:szCs w:val="32"/>
+          <w:lang w:val="en-US"/>
+        </w:rPr>
+        <w:t>IMPASSABLE</w:t>
+      </w:r>
+      <w:r>
+        <w:rPr>
+          <w:sz w:val="32"/>
+          <w:szCs w:val="32"/>
+        </w:rPr>
+        <w:t>и во многих других.</w:t>
+      </w:r>
+    </w:p>
+    <w:p>
+      <w:pPr>
+        <w:rPr>
+          <w:sz w:val="32"/>
+          <w:szCs w:val="32"/>
+        </w:rPr>
+      </w:pPr>
+      <w:r>
+        <w:rPr>
+          <w:sz w:val="32"/>
+          <w:szCs w:val="32"/>
+        </w:rPr>
+        <w:t>Знайка распорядился, чтоб лунатикам давали не только нужные им семена, но снабжали их приборами невесомости, а также антилунитом и объясняли им, как всем этим пользоваться, чтоб защититься от полицейских.</w:t>
+      </w:r>
+    </w:p>
+    <w:p>
+      <w:pPr>
+        <w:rPr>
+          <w:sz w:val="32"/>
+          <w:szCs w:val="32"/>
+        </w:rPr>
+      </w:pPr>
+      <w:r>
+        <w:rPr>
+          <w:sz w:val="32"/>
+          <w:szCs w:val="32"/>
+        </w:rPr>
+        <w:t>Вскоре к космонавтам прибыли несколько рабочих со скуперфильдовской макаронной фабрики.</w:t>
+      </w:r>
+    </w:p>
+    <w:p>
+      <w:pPr>
+        <w:rPr>
+          <w:sz w:val="32"/>
+          <w:szCs w:val="32"/>
+        </w:rPr>
+      </w:pPr>
+      <w:r>
+        <w:rPr>
+          <w:sz w:val="32"/>
+          <w:szCs w:val="32"/>
+        </w:rPr>
+        <w:t>Они сказали, что решили прогнать с фабрики Скуперфильда, а макароны будут делать сами без всяких хозяев.</w:t>
+      </w:r>
+    </w:p>
+    <w:p>
+      <w:pPr>
+        <w:rPr>
+          <w:sz w:val="32"/>
+          <w:szCs w:val="32"/>
+        </w:rPr>
+      </w:pPr>
+      <w:r>
+        <w:rPr>
+          <w:sz w:val="32"/>
+          <w:szCs w:val="32"/>
+        </w:rPr>
+        <w:t>Чтоб осуществить этот план, им нужно устроить на фабрике невесомость, так как в противном случае полицейские могут помешать им и даже вовсе прогонят их с фабрики.</w:t>
+      </w:r>
+    </w:p>
+    <w:p>
+      <w:pPr>
+        <w:rPr>
+          <w:sz w:val="32"/>
+          <w:szCs w:val="32"/>
+        </w:rPr>
+      </w:pPr>
+    </w:p>
+    <w:p>
+      <w:pPr>
+        <w:rPr>
+          <w:sz w:val="28"/>
+          <w:szCs w:val="28"/>
+        </w:rPr>
+      </w:pPr>
+    </w:p>
+    <w:p>
+      <w:pPr>
+        <w:spacing w:after="0" w:line="240" w:lineRule="auto"/>
+        <w:rPr>
+          <w:rFonts w:eastAsia="Times New Roman"/>
+          <w:color w:val="000000"/>
+          <w:sz w:val="24"/>
+          <w:szCs w:val="24"/>
+          <w:lang w:eastAsia="en-GB"/>
+        </w:rPr>
+      </w:pPr>
+      <w:r>
+        <w:rPr>
+          <w:b/>
+          <w:bCs/>
+          <w:sz w:val="32"/>
+          <w:szCs w:val="32"/>
+        </w:rPr>
+        <w:t>Вывод</w:t>
+      </w:r>
+      <w:r>
+        <w:rPr>
+          <w:b/>
+          <w:bCs/>
+          <w:sz w:val="32"/>
+          <w:szCs w:val="32"/>
+        </w:rPr>
+        <w:t>:</w:t>
+      </w:r>
+      <w:r>
+        <w:rPr>
+          <w:rFonts w:eastAsia="Times New Roman"/>
+          <w:color w:val="000000"/>
+          <w:sz w:val="24"/>
+          <w:szCs w:val="24"/>
+          <w:lang w:eastAsia="en-GB"/>
+        </w:rPr>
+        <w:t xml:space="preserve"> </w:t>
+      </w:r>
+    </w:p>
+    <w:p>
+      <w:pPr>
+        <w:spacing w:after="0" w:line="240" w:lineRule="auto"/>
+        <w:rPr>
+          <w:rFonts w:eastAsia="Times New Roman"/>
+          <w:sz w:val="24"/>
+          <w:szCs w:val="24"/>
+          <w:lang w:eastAsia="en-GB"/>
+        </w:rPr>
+      </w:pPr>
+      <w:r>
+        <w:rPr>
+          <w:rFonts w:eastAsia="Times New Roman"/>
+          <w:color w:val="000000"/>
+          <w:sz w:val="24"/>
+          <w:szCs w:val="24"/>
+          <w:lang w:eastAsia="en-GB"/>
+        </w:rPr>
+        <w:t xml:space="preserve">Во время выполнения лабораторной работы я укрепила свои знания в ООП, получила опыт в применении </w:t>
+      </w:r>
+      <w:proofErr w:type="spellStart"/>
+      <w:r>
+        <w:rPr>
+          <w:rFonts w:eastAsia="Times New Roman"/>
+          <w:color w:val="000000"/>
+          <w:sz w:val="24"/>
+          <w:szCs w:val="24"/>
+          <w:lang w:val="en-US" w:eastAsia="en-GB"/>
+        </w:rPr>
+        <w:t>enum</w:t>
+      </w:r>
+      <w:proofErr w:type="spellEnd"/>
+      <w:r>
+        <w:rPr>
+          <w:rFonts w:eastAsia="Times New Roman"/>
+          <w:color w:val="000000"/>
+          <w:sz w:val="24"/>
+          <w:szCs w:val="24"/>
+          <w:lang w:eastAsia="en-GB"/>
+        </w:rPr>
+        <w:t>, интерфейсов и абстрактных классов. Также изучила методы класса Object (toString, equals, hashCode) и научилась их переопределять. Познакомилась с принципами обьектно-ориентированного программирования SOLID.</w:t>
+      </w:r>
+    </w:p>
+    <w:p>
+      <w:pPr>
+        <w:rPr>
+          <w:b/>
+          <w:bCs/>
+          <w:sz w:val="32"/>
+          <w:szCs w:val="32"/>
+        </w:rPr>
+      </w:pPr>
+    </w:p>
+    <w:p>
+      <w:pPr>
+        <w:rPr>
+          <w:b/>
+          <w:bCs/>
+          <w:sz w:val="32"/>
+          <w:szCs w:val="32"/>
+        </w:rPr>
+      </w:pPr>
+    </w:p>
+    <w:p>
+      <w:pPr>
+        <w:rPr>
+          <w:b/>
+          <w:bCs/>
+          <w:sz w:val="32"/>
+          <w:szCs w:val="32"/>
+        </w:rPr>
+      </w:pPr>
+    </w:p>
+    <w:p>
+      <w:pPr>
+        <w:rPr>
+          <w:b/>
+          <w:bCs/>
+          <w:sz w:val="32"/>
+          <w:szCs w:val="32"/>
+        </w:rPr>
+      </w:pPr>
+    </w:p>
+    <w:p>
+      <w:pPr>
+        <w:rPr>
+          <w:b/>
+          <w:bCs/>
+          <w:sz w:val="32"/>
+          <w:szCs w:val="32"/>
+        </w:rPr>
+      </w:pPr>
+    </w:p>
+    <w:p>
+      <w:pPr>
+        <w:rPr>
+          <w:b/>
+          <w:bCs/>
+          <w:sz w:val="32"/>
+          <w:szCs w:val="32"/>
+        </w:rPr>
+      </w:pPr>
+    </w:p>
+    <w:p>
+      <w:pPr>
+        <w:rPr>
+          <w:b/>
+          <w:bCs/>
+          <w:sz w:val="32"/>
+          <w:szCs w:val="32"/>
+        </w:rPr>
+      </w:pPr>
+      <w:r>
+        <w:rPr>
+          <w:b/>
+          <w:bCs/>
+          <w:sz w:val="32"/>
+          <w:szCs w:val="32"/>
+          <w:lang w:val="en-US"/>
+        </w:rPr>
+        <w:lastRenderedPageBreak/>
+        <w:t>Questions</w:t>
+      </w:r>
+    </w:p>
+    <w:p>
+      <w:pPr>
+        <w:pBdr>
+          <w:bottom w:val="single" w:sz="6" w:space="0" w:color="A2A9B1"/>
+        </w:pBdr>
+        <w:spacing w:after="60" w:line="240" w:lineRule="auto"/>
+        <w:outlineLvl w:val="0"/>
+        <w:rPr>
+          <w:rFonts w:ascii="Georgia" w:eastAsia="Times New Roman" w:hAnsi="Georgia" w:cs="Times New Roman"/>
+          <w:color w:val="000000"/>
+          <w:kern w:val="36"/>
+          <w:sz w:val="72"/>
+          <w:szCs w:val="72"/>
+        </w:rPr>
+      </w:pPr>
+      <w:r>
+        <w:rPr>
+          <w:rFonts w:ascii="Georgia" w:eastAsia="Times New Roman" w:hAnsi="Georgia" w:cs="Times New Roman"/>
+          <w:color w:val="000000"/>
+          <w:kern w:val="36"/>
+          <w:sz w:val="72"/>
+          <w:szCs w:val="72"/>
+          <w:lang w:val="en-US"/>
+        </w:rPr>
+        <w:t>Covariance</w:t>
+      </w:r>
+      <w:r>
+        <w:rPr>
+          <w:rFonts w:ascii="Georgia" w:eastAsia="Times New Roman" w:hAnsi="Georgia" w:cs="Times New Roman"/>
+          <w:color w:val="000000"/>
+          <w:kern w:val="36"/>
+          <w:sz w:val="72"/>
+          <w:szCs w:val="72"/>
+        </w:rPr>
+        <w:t xml:space="preserve"> </w:t>
+      </w:r>
+      <w:r>
+        <w:rPr>
+          <w:rFonts w:ascii="Georgia" w:eastAsia="Times New Roman" w:hAnsi="Georgia" w:cs="Times New Roman"/>
+          <w:color w:val="000000"/>
+          <w:kern w:val="36"/>
+          <w:sz w:val="72"/>
+          <w:szCs w:val="72"/>
+          <w:lang w:val="en-US"/>
+        </w:rPr>
+        <w:t>and</w:t>
+      </w:r>
+      <w:r>
+        <w:rPr>
+          <w:rFonts w:ascii="Georgia" w:eastAsia="Times New Roman" w:hAnsi="Georgia" w:cs="Times New Roman"/>
+          <w:color w:val="000000"/>
+          <w:kern w:val="36"/>
+          <w:sz w:val="72"/>
+          <w:szCs w:val="72"/>
+        </w:rPr>
+        <w:t xml:space="preserve"> </w:t>
+      </w:r>
+      <w:r>
+        <w:rPr>
+          <w:rFonts w:ascii="Georgia" w:eastAsia="Times New Roman" w:hAnsi="Georgia" w:cs="Times New Roman"/>
+          <w:color w:val="000000"/>
+          <w:kern w:val="36"/>
+          <w:sz w:val="72"/>
+          <w:szCs w:val="72"/>
+          <w:lang w:val="en-US"/>
+        </w:rPr>
+        <w:t>contravariance</w:t>
+      </w:r>
+    </w:p>
+    <w:p>
+      <w:pPr>
+        <w:rPr>
+          <w:sz w:val="32"/>
+          <w:szCs w:val="32"/>
+          <w:lang w:val="en-US"/>
+        </w:rPr>
+      </w:pPr>
+      <w:r>
+        <w:rPr>
+          <w:sz w:val="32"/>
+          <w:szCs w:val="32"/>
+          <w:lang w:val="en-US"/>
+        </w:rPr>
+        <w:t xml:space="preserve">Many programming language type systems support subtyping. For instance, if the </w:t>
+      </w:r>
+      <w:proofErr w:type="gramStart"/>
+      <w:r>
+        <w:rPr>
+          <w:sz w:val="32"/>
+          <w:szCs w:val="32"/>
+          <w:lang w:val="en-US"/>
+        </w:rPr>
+        <w:t>type</w:t>
+      </w:r>
+      <w:proofErr w:type="gramEnd"/>
+      <w:r>
+        <w:rPr>
+          <w:sz w:val="32"/>
+          <w:szCs w:val="32"/>
+          <w:lang w:val="en-US"/>
+        </w:rPr>
+        <w:t xml:space="preserve"> Cat is a subtype of Animal, then an expression of type Cat should be substitutable wherever an expression of type Animal is used. </w:t>
+      </w:r>
+    </w:p>
+    <w:p>
+      <w:pPr>
+        <w:rPr>
+          <w:sz w:val="32"/>
+          <w:szCs w:val="32"/>
+          <w:lang w:val="en-US"/>
+        </w:rPr>
+      </w:pPr>
+      <w:r>
+        <w:rPr>
+          <w:sz w:val="32"/>
+          <w:szCs w:val="32"/>
+          <w:lang w:val="en-US"/>
+        </w:rPr>
+        <w:t>Variance refers to how subtyping between more complex types relates to subtyping between their components. For example, how should a list of Cats relate to a list of Animals? Or how should a function that returns Cat relate to a function that returns Animal?</w:t>
+      </w:r>
+    </w:p>
+    <w:p>
+      <w:pPr>
+        <w:rPr>
+          <w:b/>
+          <w:bCs/>
+          <w:sz w:val="32"/>
+          <w:szCs w:val="32"/>
+          <w:lang w:val="en-US"/>
+        </w:rPr>
+      </w:pPr>
+    </w:p>
+    <w:p>
+      <w:pPr>
+        <w:pStyle w:val="Heading3"/>
+        <w:shd w:val="clear" w:color="auto" w:fill="FFFFFF"/>
+        <w:spacing w:before="72"/>
+        <w:rPr>
+          <w:rFonts w:ascii="Arial" w:hAnsi="Arial" w:cs="Arial"/>
+          <w:color w:val="000000"/>
+          <w:sz w:val="29"/>
+          <w:szCs w:val="29"/>
+          <w:lang w:val="en-US"/>
+        </w:rPr>
+      </w:pPr>
+      <w:r>
+        <w:rPr>
+          <w:rStyle w:val="mw-headline"/>
+          <w:rFonts w:ascii="Arial" w:hAnsi="Arial" w:cs="Arial"/>
+          <w:color w:val="000000"/>
+          <w:sz w:val="29"/>
+          <w:szCs w:val="29"/>
+          <w:lang w:val="en-US"/>
+        </w:rPr>
+        <w:t>Contravariant method parameter type</w:t>
+      </w:r>
+    </w:p>
+    <w:p>
+      <w:pPr>
+        <w:pBdr>
+          <w:top w:val="single" w:sz="6" w:space="12" w:color="EAECF0"/>
+          <w:left w:val="single" w:sz="6" w:space="12" w:color="EAECF0"/>
+          <w:bottom w:val="single" w:sz="6" w:space="12" w:color="EAECF0"/>
+          <w:right w:val="single" w:sz="6" w:space="12" w:color="EAECF0"/>
+        </w:pBdr>
+        <w:shd w:val="clear" w:color="auto" w:fill="F8F9FA"/>
+        <w:tabs>
+          <w:tab w:val="left" w:pos="916"/>
+          <w:tab w:val="left" w:pos="1832"/>
+          <w:tab w:val="left" w:pos="2748"/>
+          <w:tab w:val="left" w:pos="3664"/>
+          <w:tab w:val="left" w:pos="4580"/>
+          <w:tab w:val="left" w:pos="5496"/>
+          <w:tab w:val="left" w:pos="6412"/>
+          <w:tab w:val="left" w:pos="7328"/>
+          <w:tab w:val="left" w:pos="8244"/>
+          <w:tab w:val="left" w:pos="9160"/>
+          <w:tab w:val="left" w:pos="10076"/>
+          <w:tab w:val="left" w:pos="10992"/>
+          <w:tab w:val="left" w:pos="11908"/>
+          <w:tab w:val="left" w:pos="12824"/>
+          <w:tab w:val="left" w:pos="13740"/>
+          <w:tab w:val="left" w:pos="14656"/>
+        </w:tabs>
+        <w:spacing w:after="0" w:line="240" w:lineRule="auto"/>
+        <w:rPr>
+          <w:rFonts w:ascii="Courier New" w:eastAsia="Times New Roman" w:hAnsi="Courier New" w:cs="Courier New"/>
+          <w:color w:val="000000"/>
+          <w:sz w:val="21"/>
+          <w:szCs w:val="21"/>
+          <w:lang w:val="en-US"/>
+        </w:rPr>
+      </w:pPr>
+      <w:r>
+        <w:rPr>
+          <w:rFonts w:ascii="Courier New" w:eastAsia="Times New Roman" w:hAnsi="Courier New" w:cs="Courier New"/>
+          <w:b/>
+          <w:bCs/>
+          <w:color w:val="008000"/>
+          <w:sz w:val="21"/>
+          <w:szCs w:val="21"/>
+          <w:lang w:val="en-US"/>
+        </w:rPr>
+        <w:t>class</w:t>
+      </w:r>
+      <w:r>
+        <w:rPr>
+          <w:rFonts w:ascii="Courier New" w:eastAsia="Times New Roman" w:hAnsi="Courier New" w:cs="Courier New"/>
+          <w:color w:val="000000"/>
+          <w:sz w:val="21"/>
+          <w:szCs w:val="21"/>
+          <w:lang w:val="en-US"/>
+        </w:rPr>
+        <w:t xml:space="preserve"> </w:t>
+      </w:r>
+      <w:proofErr w:type="spellStart"/>
+      <w:r>
+        <w:rPr>
+          <w:rFonts w:ascii="Courier New" w:eastAsia="Times New Roman" w:hAnsi="Courier New" w:cs="Courier New"/>
+          <w:b/>
+          <w:bCs/>
+          <w:color w:val="0000FF"/>
+          <w:sz w:val="21"/>
+          <w:szCs w:val="21"/>
+          <w:lang w:val="en-US"/>
+        </w:rPr>
+        <w:t>CatShelter</w:t>
+      </w:r>
+      <w:proofErr w:type="spellEnd"/>
+      <w:r>
+        <w:rPr>
+          <w:rFonts w:ascii="Courier New" w:eastAsia="Times New Roman" w:hAnsi="Courier New" w:cs="Courier New"/>
+          <w:color w:val="000000"/>
+          <w:sz w:val="21"/>
+          <w:szCs w:val="21"/>
+          <w:lang w:val="en-US"/>
+        </w:rPr>
+        <w:t xml:space="preserve"> </w:t>
+      </w:r>
+      <w:r>
+        <w:rPr>
+          <w:rFonts w:ascii="Courier New" w:eastAsia="Times New Roman" w:hAnsi="Courier New" w:cs="Courier New"/>
+          <w:b/>
+          <w:bCs/>
+          <w:color w:val="008000"/>
+          <w:sz w:val="21"/>
+          <w:szCs w:val="21"/>
+          <w:lang w:val="en-US"/>
+        </w:rPr>
+        <w:t>extends</w:t>
+      </w:r>
+      <w:r>
+        <w:rPr>
+          <w:rFonts w:ascii="Courier New" w:eastAsia="Times New Roman" w:hAnsi="Courier New" w:cs="Courier New"/>
+          <w:color w:val="000000"/>
+          <w:sz w:val="21"/>
+          <w:szCs w:val="21"/>
+          <w:lang w:val="en-US"/>
+        </w:rPr>
+        <w:t xml:space="preserve"> </w:t>
+      </w:r>
+      <w:proofErr w:type="spellStart"/>
+      <w:r>
+        <w:rPr>
+          <w:rFonts w:ascii="Courier New" w:eastAsia="Times New Roman" w:hAnsi="Courier New" w:cs="Courier New"/>
+          <w:color w:val="000000"/>
+          <w:sz w:val="21"/>
+          <w:szCs w:val="21"/>
+          <w:lang w:val="en-US"/>
+        </w:rPr>
+        <w:t>AnimalShelter</w:t>
+      </w:r>
+      <w:proofErr w:type="spellEnd"/>
+      <w:r>
+        <w:rPr>
+          <w:rFonts w:ascii="Courier New" w:eastAsia="Times New Roman" w:hAnsi="Courier New" w:cs="Courier New"/>
+          <w:color w:val="000000"/>
+          <w:sz w:val="21"/>
+          <w:szCs w:val="21"/>
+          <w:lang w:val="en-US"/>
+        </w:rPr>
+        <w:t xml:space="preserve"> {</w:t>
+      </w:r>
+    </w:p>
+    <w:p>
+      <w:pPr>
+        <w:pBdr>
+          <w:top w:val="single" w:sz="6" w:space="12" w:color="EAECF0"/>
+          <w:left w:val="single" w:sz="6" w:space="12" w:color="EAECF0"/>
+          <w:bottom w:val="single" w:sz="6" w:space="12" w:color="EAECF0"/>
+          <w:right w:val="single" w:sz="6" w:space="12" w:color="EAECF0"/>
+        </w:pBdr>
+        <w:shd w:val="clear" w:color="auto" w:fill="F8F9FA"/>
+        <w:tabs>
+          <w:tab w:val="left" w:pos="916"/>
+          <w:tab w:val="left" w:pos="1832"/>
+          <w:tab w:val="left" w:pos="2748"/>
+          <w:tab w:val="left" w:pos="3664"/>
+          <w:tab w:val="left" w:pos="4580"/>
+          <w:tab w:val="left" w:pos="5496"/>
+          <w:tab w:val="left" w:pos="6412"/>
+          <w:tab w:val="left" w:pos="7328"/>
+          <w:tab w:val="left" w:pos="8244"/>
+          <w:tab w:val="left" w:pos="9160"/>
+          <w:tab w:val="left" w:pos="10076"/>
+          <w:tab w:val="left" w:pos="10992"/>
+          <w:tab w:val="left" w:pos="11908"/>
+          <w:tab w:val="left" w:pos="12824"/>
+          <w:tab w:val="left" w:pos="13740"/>
+          <w:tab w:val="left" w:pos="14656"/>
+        </w:tabs>
+        <w:spacing w:after="0" w:line="240" w:lineRule="auto"/>
+        <w:rPr>
+          <w:rFonts w:ascii="Courier New" w:eastAsia="Times New Roman" w:hAnsi="Courier New" w:cs="Courier New"/>
+          <w:color w:val="000000"/>
+          <w:sz w:val="21"/>
+          <w:szCs w:val="21"/>
+          <w:lang w:val="en-US"/>
+        </w:rPr>
+      </w:pPr>
+      <w:r>
+        <w:rPr>
+          <w:rFonts w:ascii="Courier New" w:eastAsia="Times New Roman" w:hAnsi="Courier New" w:cs="Courier New"/>
+          <w:color w:val="000000"/>
+          <w:sz w:val="21"/>
+          <w:szCs w:val="21"/>
+          <w:lang w:val="en-US"/>
+        </w:rPr>
+        <w:t xml:space="preserve">    </w:t>
+      </w:r>
+      <w:r>
+        <w:rPr>
+          <w:rFonts w:ascii="Courier New" w:eastAsia="Times New Roman" w:hAnsi="Courier New" w:cs="Courier New"/>
+          <w:color w:val="B00040"/>
+          <w:sz w:val="21"/>
+          <w:szCs w:val="21"/>
+          <w:lang w:val="en-US"/>
+        </w:rPr>
+        <w:t>void</w:t>
+      </w:r>
+      <w:r>
+        <w:rPr>
+          <w:rFonts w:ascii="Courier New" w:eastAsia="Times New Roman" w:hAnsi="Courier New" w:cs="Courier New"/>
+          <w:color w:val="000000"/>
+          <w:sz w:val="21"/>
+          <w:szCs w:val="21"/>
+          <w:lang w:val="en-US"/>
+        </w:rPr>
+        <w:t xml:space="preserve"> </w:t>
+      </w:r>
+      <w:proofErr w:type="spellStart"/>
+      <w:proofErr w:type="gramStart"/>
+      <w:r>
+        <w:rPr>
+          <w:rFonts w:ascii="Courier New" w:eastAsia="Times New Roman" w:hAnsi="Courier New" w:cs="Courier New"/>
+          <w:color w:val="0000FF"/>
+          <w:sz w:val="21"/>
+          <w:szCs w:val="21"/>
+          <w:lang w:val="en-US"/>
+        </w:rPr>
+        <w:t>putAnimal</w:t>
+      </w:r>
+      <w:proofErr w:type="spellEnd"/>
+      <w:r>
+        <w:rPr>
+          <w:rFonts w:ascii="Courier New" w:eastAsia="Times New Roman" w:hAnsi="Courier New" w:cs="Courier New"/>
+          <w:color w:val="000000"/>
+          <w:sz w:val="21"/>
+          <w:szCs w:val="21"/>
+          <w:lang w:val="en-US"/>
+        </w:rPr>
+        <w:t>(</w:t>
+      </w:r>
+      <w:proofErr w:type="gramEnd"/>
+      <w:r>
+        <w:rPr>
+          <w:rFonts w:ascii="Courier New" w:eastAsia="Times New Roman" w:hAnsi="Courier New" w:cs="Courier New"/>
+          <w:color w:val="000000"/>
+          <w:sz w:val="21"/>
+          <w:szCs w:val="21"/>
+          <w:lang w:val="en-US"/>
+        </w:rPr>
+        <w:t>Object animal) {</w:t>
+      </w:r>
+    </w:p>
+    <w:p>
+      <w:pPr>
+        <w:pBdr>
+          <w:top w:val="single" w:sz="6" w:space="12" w:color="EAECF0"/>
+          <w:left w:val="single" w:sz="6" w:space="12" w:color="EAECF0"/>
+          <w:bottom w:val="single" w:sz="6" w:space="12" w:color="EAECF0"/>
+          <w:right w:val="single" w:sz="6" w:space="12" w:color="EAECF0"/>
+        </w:pBdr>
+        <w:shd w:val="clear" w:color="auto" w:fill="F8F9FA"/>
+        <w:tabs>
+          <w:tab w:val="left" w:pos="916"/>
+          <w:tab w:val="left" w:pos="1832"/>
+          <w:tab w:val="left" w:pos="2748"/>
+          <w:tab w:val="left" w:pos="3664"/>
+          <w:tab w:val="left" w:pos="4580"/>
+          <w:tab w:val="left" w:pos="5496"/>
+          <w:tab w:val="left" w:pos="6412"/>
+          <w:tab w:val="left" w:pos="7328"/>
+          <w:tab w:val="left" w:pos="8244"/>
+          <w:tab w:val="left" w:pos="9160"/>
+          <w:tab w:val="left" w:pos="10076"/>
+          <w:tab w:val="left" w:pos="10992"/>
+          <w:tab w:val="left" w:pos="11908"/>
+          <w:tab w:val="left" w:pos="12824"/>
+          <w:tab w:val="left" w:pos="13740"/>
+          <w:tab w:val="left" w:pos="14656"/>
+        </w:tabs>
+        <w:spacing w:after="0" w:line="240" w:lineRule="auto"/>
+        <w:rPr>
+          <w:rFonts w:ascii="Courier New" w:eastAsia="Times New Roman" w:hAnsi="Courier New" w:cs="Courier New"/>
+          <w:color w:val="000000"/>
+          <w:sz w:val="21"/>
+          <w:szCs w:val="21"/>
+          <w:lang w:val="en-US"/>
+        </w:rPr>
+      </w:pPr>
+      <w:r>
+        <w:rPr>
+          <w:rFonts w:ascii="Courier New" w:eastAsia="Times New Roman" w:hAnsi="Courier New" w:cs="Courier New"/>
+          <w:color w:val="000000"/>
+          <w:sz w:val="21"/>
+          <w:szCs w:val="21"/>
+          <w:lang w:val="en-US"/>
+        </w:rPr>
+        <w:t xml:space="preserve">        </w:t>
+      </w:r>
+      <w:r>
+        <w:rPr>
+          <w:rFonts w:ascii="Courier New" w:eastAsia="Times New Roman" w:hAnsi="Courier New" w:cs="Courier New"/>
+          <w:i/>
+          <w:iCs/>
+          <w:color w:val="408080"/>
+          <w:sz w:val="21"/>
+          <w:szCs w:val="21"/>
+          <w:lang w:val="en-US"/>
+        </w:rPr>
+        <w:t>// ...</w:t>
+      </w:r>
+    </w:p>
+    <w:p>
+      <w:pPr>
+        <w:pBdr>
+          <w:top w:val="single" w:sz="6" w:space="12" w:color="EAECF0"/>
+          <w:left w:val="single" w:sz="6" w:space="12" w:color="EAECF0"/>
+          <w:bottom w:val="single" w:sz="6" w:space="12" w:color="EAECF0"/>
+          <w:right w:val="single" w:sz="6" w:space="12" w:color="EAECF0"/>
+        </w:pBdr>
+        <w:shd w:val="clear" w:color="auto" w:fill="F8F9FA"/>
+        <w:tabs>
+          <w:tab w:val="left" w:pos="916"/>
+          <w:tab w:val="left" w:pos="1832"/>
+          <w:tab w:val="left" w:pos="2748"/>
+          <w:tab w:val="left" w:pos="3664"/>
+          <w:tab w:val="left" w:pos="4580"/>
+          <w:tab w:val="left" w:pos="5496"/>
+          <w:tab w:val="left" w:pos="6412"/>
+          <w:tab w:val="left" w:pos="7328"/>
+          <w:tab w:val="left" w:pos="8244"/>
+          <w:tab w:val="left" w:pos="9160"/>
+          <w:tab w:val="left" w:pos="10076"/>
+          <w:tab w:val="left" w:pos="10992"/>
+          <w:tab w:val="left" w:pos="11908"/>
+          <w:tab w:val="left" w:pos="12824"/>
+          <w:tab w:val="left" w:pos="13740"/>
+          <w:tab w:val="left" w:pos="14656"/>
+        </w:tabs>
+        <w:spacing w:after="0" w:line="240" w:lineRule="auto"/>
+        <w:rPr>
+          <w:rFonts w:ascii="Courier New" w:eastAsia="Times New Roman" w:hAnsi="Courier New" w:cs="Courier New"/>
+          <w:color w:val="000000"/>
+          <w:sz w:val="21"/>
+          <w:szCs w:val="21"/>
+          <w:lang w:val="en-US"/>
+        </w:rPr>
+      </w:pPr>
+      <w:r>
+        <w:rPr>
+          <w:rFonts w:ascii="Courier New" w:eastAsia="Times New Roman" w:hAnsi="Courier New" w:cs="Courier New"/>
+          <w:color w:val="000000"/>
+          <w:sz w:val="21"/>
+          <w:szCs w:val="21"/>
+          <w:lang w:val="en-US"/>
+        </w:rPr>
+        <w:t xml:space="preserve">    }</w:t>
+      </w:r>
+    </w:p>
+    <w:p>
+      <w:pPr>
+        <w:pBdr>
+          <w:top w:val="single" w:sz="6" w:space="12" w:color="EAECF0"/>
+          <w:left w:val="single" w:sz="6" w:space="12" w:color="EAECF0"/>
+          <w:bottom w:val="single" w:sz="6" w:space="12" w:color="EAECF0"/>
+          <w:right w:val="single" w:sz="6" w:space="12" w:color="EAECF0"/>
+        </w:pBdr>
+        <w:shd w:val="clear" w:color="auto" w:fill="F8F9FA"/>
+        <w:tabs>
+          <w:tab w:val="left" w:pos="916"/>
+          <w:tab w:val="left" w:pos="1832"/>
+          <w:tab w:val="left" w:pos="2748"/>
+          <w:tab w:val="left" w:pos="3664"/>
+          <w:tab w:val="left" w:pos="4580"/>
+          <w:tab w:val="left" w:pos="5496"/>
+          <w:tab w:val="left" w:pos="6412"/>
+          <w:tab w:val="left" w:pos="7328"/>
+          <w:tab w:val="left" w:pos="8244"/>
+          <w:tab w:val="left" w:pos="9160"/>
+          <w:tab w:val="left" w:pos="10076"/>
+          <w:tab w:val="left" w:pos="10992"/>
+          <w:tab w:val="left" w:pos="11908"/>
+          <w:tab w:val="left" w:pos="12824"/>
+          <w:tab w:val="left" w:pos="13740"/>
+          <w:tab w:val="left" w:pos="14656"/>
+        </w:tabs>
+        <w:spacing w:after="0" w:line="240" w:lineRule="auto"/>
+        <w:rPr>
+          <w:rFonts w:ascii="Courier New" w:eastAsia="Times New Roman" w:hAnsi="Courier New" w:cs="Courier New"/>
+          <w:color w:val="000000"/>
+          <w:sz w:val="21"/>
+          <w:szCs w:val="21"/>
+          <w:lang w:val="en-US"/>
+        </w:rPr>
+      </w:pPr>
+      <w:r>
+        <w:rPr>
+          <w:rFonts w:ascii="Courier New" w:eastAsia="Times New Roman" w:hAnsi="Courier New" w:cs="Courier New"/>
+          <w:color w:val="000000"/>
+          <w:sz w:val="21"/>
+          <w:szCs w:val="21"/>
+          <w:lang w:val="en-US"/>
+        </w:rPr>
+        <w:t>}</w:t>
+      </w:r>
+    </w:p>
+    <w:p>
+      <w:pPr>
+        <w:pStyle w:val="Heading3"/>
+        <w:shd w:val="clear" w:color="auto" w:fill="FFFFFF"/>
+        <w:spacing w:before="72"/>
+        <w:rPr>
+          <w:rFonts w:ascii="Arial" w:hAnsi="Arial" w:cs="Arial"/>
+          <w:color w:val="000000"/>
+          <w:sz w:val="29"/>
+          <w:szCs w:val="29"/>
+          <w:lang w:val="en-US"/>
+        </w:rPr>
+      </w:pPr>
+      <w:r>
+        <w:rPr>
+          <w:rStyle w:val="mw-headline"/>
+          <w:rFonts w:ascii="Arial" w:hAnsi="Arial" w:cs="Arial"/>
+          <w:color w:val="000000"/>
+          <w:sz w:val="29"/>
+          <w:szCs w:val="29"/>
+          <w:lang w:val="en-US"/>
+        </w:rPr>
+        <w:t>Covariant method parameter type</w:t>
+      </w:r>
+    </w:p>
+    <w:p>
+      <w:pPr>
+        <w:pBdr>
+          <w:top w:val="single" w:sz="6" w:space="12" w:color="EAECF0"/>
+          <w:left w:val="single" w:sz="6" w:space="12" w:color="EAECF0"/>
+          <w:bottom w:val="single" w:sz="6" w:space="12" w:color="EAECF0"/>
+          <w:right w:val="single" w:sz="6" w:space="12" w:color="EAECF0"/>
+        </w:pBdr>
+        <w:shd w:val="clear" w:color="auto" w:fill="F8F9FA"/>
+        <w:tabs>
+          <w:tab w:val="left" w:pos="916"/>
+          <w:tab w:val="left" w:pos="1832"/>
+          <w:tab w:val="left" w:pos="2748"/>
+          <w:tab w:val="left" w:pos="3664"/>
+          <w:tab w:val="left" w:pos="4580"/>
+          <w:tab w:val="left" w:pos="5496"/>
+          <w:tab w:val="left" w:pos="6412"/>
+          <w:tab w:val="left" w:pos="7328"/>
+          <w:tab w:val="left" w:pos="8244"/>
+          <w:tab w:val="left" w:pos="9160"/>
+          <w:tab w:val="left" w:pos="10076"/>
+          <w:tab w:val="left" w:pos="10992"/>
+          <w:tab w:val="left" w:pos="11908"/>
+          <w:tab w:val="left" w:pos="12824"/>
+          <w:tab w:val="left" w:pos="13740"/>
+          <w:tab w:val="left" w:pos="14656"/>
+        </w:tabs>
+        <w:spacing w:after="0" w:line="240" w:lineRule="auto"/>
+        <w:rPr>
+          <w:rFonts w:ascii="Courier New" w:eastAsia="Times New Roman" w:hAnsi="Courier New" w:cs="Courier New"/>
+          <w:color w:val="000000"/>
+          <w:sz w:val="21"/>
+          <w:szCs w:val="21"/>
+          <w:lang w:val="en-US"/>
+        </w:rPr>
+      </w:pPr>
+      <w:r>
+        <w:rPr>
+          <w:rFonts w:ascii="Courier New" w:eastAsia="Times New Roman" w:hAnsi="Courier New" w:cs="Courier New"/>
+          <w:b/>
+          <w:bCs/>
+          <w:color w:val="008000"/>
+          <w:sz w:val="21"/>
+          <w:szCs w:val="21"/>
+          <w:lang w:val="en-US"/>
+        </w:rPr>
+        <w:t>class</w:t>
+      </w:r>
+      <w:r>
+        <w:rPr>
+          <w:rFonts w:ascii="Courier New" w:eastAsia="Times New Roman" w:hAnsi="Courier New" w:cs="Courier New"/>
+          <w:color w:val="000000"/>
+          <w:sz w:val="21"/>
+          <w:szCs w:val="21"/>
+          <w:lang w:val="en-US"/>
+        </w:rPr>
+        <w:t xml:space="preserve"> </w:t>
+      </w:r>
+      <w:proofErr w:type="spellStart"/>
+      <w:r>
+        <w:rPr>
+          <w:rFonts w:ascii="Courier New" w:eastAsia="Times New Roman" w:hAnsi="Courier New" w:cs="Courier New"/>
+          <w:b/>
+          <w:bCs/>
+          <w:color w:val="0000FF"/>
+          <w:sz w:val="21"/>
+          <w:szCs w:val="21"/>
+          <w:lang w:val="en-US"/>
+        </w:rPr>
+        <w:t>CatShelter</w:t>
+      </w:r>
+      <w:proofErr w:type="spellEnd"/>
+      <w:r>
+        <w:rPr>
+          <w:rFonts w:ascii="Courier New" w:eastAsia="Times New Roman" w:hAnsi="Courier New" w:cs="Courier New"/>
+          <w:color w:val="000000"/>
+          <w:sz w:val="21"/>
+          <w:szCs w:val="21"/>
+          <w:lang w:val="en-US"/>
+        </w:rPr>
+        <w:t xml:space="preserve"> </w:t>
+      </w:r>
+      <w:r>
+        <w:rPr>
+          <w:rFonts w:ascii="Courier New" w:eastAsia="Times New Roman" w:hAnsi="Courier New" w:cs="Courier New"/>
+          <w:b/>
+          <w:bCs/>
+          <w:color w:val="008000"/>
+          <w:sz w:val="21"/>
+          <w:szCs w:val="21"/>
+          <w:lang w:val="en-US"/>
+        </w:rPr>
+        <w:t>extends</w:t>
+      </w:r>
+      <w:r>
+        <w:rPr>
+          <w:rFonts w:ascii="Courier New" w:eastAsia="Times New Roman" w:hAnsi="Courier New" w:cs="Courier New"/>
+          <w:color w:val="000000"/>
+          <w:sz w:val="21"/>
+          <w:szCs w:val="21"/>
+          <w:lang w:val="en-US"/>
+        </w:rPr>
+        <w:t xml:space="preserve"> </w:t>
+      </w:r>
+      <w:proofErr w:type="spellStart"/>
+      <w:r>
+        <w:rPr>
+          <w:rFonts w:ascii="Courier New" w:eastAsia="Times New Roman" w:hAnsi="Courier New" w:cs="Courier New"/>
+          <w:color w:val="000000"/>
+          <w:sz w:val="21"/>
+          <w:szCs w:val="21"/>
+          <w:lang w:val="en-US"/>
+        </w:rPr>
+        <w:t>AnimalShelter</w:t>
+      </w:r>
+      <w:proofErr w:type="spellEnd"/>
+      <w:r>
+        <w:rPr>
+          <w:rFonts w:ascii="Courier New" w:eastAsia="Times New Roman" w:hAnsi="Courier New" w:cs="Courier New"/>
+          <w:color w:val="000000"/>
+          <w:sz w:val="21"/>
+          <w:szCs w:val="21"/>
+          <w:lang w:val="en-US"/>
+        </w:rPr>
+        <w:t xml:space="preserve"> {</w:t>
+      </w:r>
+    </w:p>
+    <w:p>
+      <w:pPr>
+        <w:pBdr>
+          <w:top w:val="single" w:sz="6" w:space="12" w:color="EAECF0"/>
+          <w:left w:val="single" w:sz="6" w:space="12" w:color="EAECF0"/>
+          <w:bottom w:val="single" w:sz="6" w:space="12" w:color="EAECF0"/>
+          <w:right w:val="single" w:sz="6" w:space="12" w:color="EAECF0"/>
+        </w:pBdr>
+        <w:shd w:val="clear" w:color="auto" w:fill="F8F9FA"/>
+        <w:tabs>
+          <w:tab w:val="left" w:pos="916"/>
+          <w:tab w:val="left" w:pos="1832"/>
+          <w:tab w:val="left" w:pos="2748"/>
+          <w:tab w:val="left" w:pos="3664"/>
+          <w:tab w:val="left" w:pos="4580"/>
+          <w:tab w:val="left" w:pos="5496"/>
+          <w:tab w:val="left" w:pos="6412"/>
+          <w:tab w:val="left" w:pos="7328"/>
+          <w:tab w:val="left" w:pos="8244"/>
+          <w:tab w:val="left" w:pos="9160"/>
+          <w:tab w:val="left" w:pos="10076"/>
+          <w:tab w:val="left" w:pos="10992"/>
+          <w:tab w:val="left" w:pos="11908"/>
+          <w:tab w:val="left" w:pos="12824"/>
+          <w:tab w:val="left" w:pos="13740"/>
+          <w:tab w:val="left" w:pos="14656"/>
+        </w:tabs>
+        <w:spacing w:after="0" w:line="240" w:lineRule="auto"/>
+        <w:rPr>
+          <w:rFonts w:ascii="Courier New" w:eastAsia="Times New Roman" w:hAnsi="Courier New" w:cs="Courier New"/>
+          <w:color w:val="000000"/>
+          <w:sz w:val="21"/>
+          <w:szCs w:val="21"/>
+          <w:lang w:val="en-US"/>
+        </w:rPr>
+      </w:pPr>
+    </w:p>
+    <w:p>
+      <w:pPr>
+        <w:pBdr>
+          <w:top w:val="single" w:sz="6" w:space="12" w:color="EAECF0"/>
+          <w:left w:val="single" w:sz="6" w:space="12" w:color="EAECF0"/>
+          <w:bottom w:val="single" w:sz="6" w:space="12" w:color="EAECF0"/>
+          <w:right w:val="single" w:sz="6" w:space="12" w:color="EAECF0"/>
+        </w:pBdr>
+        <w:shd w:val="clear" w:color="auto" w:fill="F8F9FA"/>
+        <w:tabs>
+          <w:tab w:val="left" w:pos="916"/>
+          <w:tab w:val="left" w:pos="1832"/>
+          <w:tab w:val="left" w:pos="2748"/>
+          <w:tab w:val="left" w:pos="3664"/>
+          <w:tab w:val="left" w:pos="4580"/>
+          <w:tab w:val="left" w:pos="5496"/>
+          <w:tab w:val="left" w:pos="6412"/>
+          <w:tab w:val="left" w:pos="7328"/>
+          <w:tab w:val="left" w:pos="8244"/>
+          <w:tab w:val="left" w:pos="9160"/>
+          <w:tab w:val="left" w:pos="10076"/>
+          <w:tab w:val="left" w:pos="10992"/>
+          <w:tab w:val="left" w:pos="11908"/>
+          <w:tab w:val="left" w:pos="12824"/>
+          <w:tab w:val="left" w:pos="13740"/>
+          <w:tab w:val="left" w:pos="14656"/>
+        </w:tabs>
+        <w:spacing w:after="0" w:line="240" w:lineRule="auto"/>
+        <w:rPr>
+          <w:rFonts w:ascii="Courier New" w:eastAsia="Times New Roman" w:hAnsi="Courier New" w:cs="Courier New"/>
+          <w:color w:val="000000"/>
+          <w:sz w:val="21"/>
+          <w:szCs w:val="21"/>
+          <w:lang w:val="en-US"/>
+        </w:rPr>
+      </w:pPr>
+      <w:r>
+        <w:rPr>
+          <w:rFonts w:ascii="Courier New" w:eastAsia="Times New Roman" w:hAnsi="Courier New" w:cs="Courier New"/>
+          <w:color w:val="000000"/>
+          <w:sz w:val="21"/>
+          <w:szCs w:val="21"/>
+          <w:lang w:val="en-US"/>
+        </w:rPr>
+        <w:t xml:space="preserve">    </w:t>
+      </w:r>
+      <w:r>
+        <w:rPr>
+          <w:rFonts w:ascii="Courier New" w:eastAsia="Times New Roman" w:hAnsi="Courier New" w:cs="Courier New"/>
+          <w:color w:val="B00040"/>
+          <w:sz w:val="21"/>
+          <w:szCs w:val="21"/>
+          <w:lang w:val="en-US"/>
+        </w:rPr>
+        <w:t>void</w:t>
+      </w:r>
+      <w:r>
+        <w:rPr>
+          <w:rFonts w:ascii="Courier New" w:eastAsia="Times New Roman" w:hAnsi="Courier New" w:cs="Courier New"/>
+          <w:color w:val="000000"/>
+          <w:sz w:val="21"/>
+          <w:szCs w:val="21"/>
+          <w:lang w:val="en-US"/>
+        </w:rPr>
+        <w:t xml:space="preserve"> </w:t>
+      </w:r>
+      <w:proofErr w:type="spellStart"/>
+      <w:proofErr w:type="gramStart"/>
+      <w:r>
+        <w:rPr>
+          <w:rFonts w:ascii="Courier New" w:eastAsia="Times New Roman" w:hAnsi="Courier New" w:cs="Courier New"/>
+          <w:color w:val="000000"/>
+          <w:sz w:val="21"/>
+          <w:szCs w:val="21"/>
+          <w:lang w:val="en-US"/>
+        </w:rPr>
+        <w:t>putAnimal</w:t>
+      </w:r>
+      <w:proofErr w:type="spellEnd"/>
+      <w:r>
+        <w:rPr>
+          <w:rFonts w:ascii="Courier New" w:eastAsia="Times New Roman" w:hAnsi="Courier New" w:cs="Courier New"/>
+          <w:color w:val="000000"/>
+          <w:sz w:val="21"/>
+          <w:szCs w:val="21"/>
+          <w:lang w:val="en-US"/>
+        </w:rPr>
+        <w:t>(</w:t>
+      </w:r>
+      <w:proofErr w:type="gramEnd"/>
+      <w:r>
+        <w:rPr>
+          <w:rFonts w:ascii="Courier New" w:eastAsia="Times New Roman" w:hAnsi="Courier New" w:cs="Courier New"/>
+          <w:b/>
+          <w:bCs/>
+          <w:color w:val="008000"/>
+          <w:sz w:val="21"/>
+          <w:szCs w:val="21"/>
+          <w:lang w:val="en-US"/>
+        </w:rPr>
+        <w:t>covariant</w:t>
+      </w:r>
+      <w:r>
+        <w:rPr>
+          <w:rFonts w:ascii="Courier New" w:eastAsia="Times New Roman" w:hAnsi="Courier New" w:cs="Courier New"/>
+          <w:color w:val="000000"/>
+          <w:sz w:val="21"/>
+          <w:szCs w:val="21"/>
+          <w:lang w:val="en-US"/>
+        </w:rPr>
+        <w:t xml:space="preserve"> Cat animal) {</w:t>
+      </w:r>
+    </w:p>
+    <w:p>
+      <w:pPr>
+        <w:pBdr>
+          <w:top w:val="single" w:sz="6" w:space="12" w:color="EAECF0"/>
+          <w:left w:val="single" w:sz="6" w:space="12" w:color="EAECF0"/>
+          <w:bottom w:val="single" w:sz="6" w:space="12" w:color="EAECF0"/>
+          <w:right w:val="single" w:sz="6" w:space="12" w:color="EAECF0"/>
+        </w:pBdr>
+        <w:shd w:val="clear" w:color="auto" w:fill="F8F9FA"/>
+        <w:tabs>
+          <w:tab w:val="left" w:pos="916"/>
+          <w:tab w:val="left" w:pos="1832"/>
+          <w:tab w:val="left" w:pos="2748"/>
+          <w:tab w:val="left" w:pos="3664"/>
+          <w:tab w:val="left" w:pos="4580"/>
+          <w:tab w:val="left" w:pos="5496"/>
+          <w:tab w:val="left" w:pos="6412"/>
+          <w:tab w:val="left" w:pos="7328"/>
+          <w:tab w:val="left" w:pos="8244"/>
+          <w:tab w:val="left" w:pos="9160"/>
+          <w:tab w:val="left" w:pos="10076"/>
+          <w:tab w:val="left" w:pos="10992"/>
+          <w:tab w:val="left" w:pos="11908"/>
+          <w:tab w:val="left" w:pos="12824"/>
+          <w:tab w:val="left" w:pos="13740"/>
+          <w:tab w:val="left" w:pos="14656"/>
+        </w:tabs>
+        <w:spacing w:after="0" w:line="240" w:lineRule="auto"/>
+        <w:rPr>
+          <w:rFonts w:ascii="Courier New" w:eastAsia="Times New Roman" w:hAnsi="Courier New" w:cs="Courier New"/>
+          <w:color w:val="000000"/>
+          <w:sz w:val="21"/>
+          <w:szCs w:val="21"/>
+          <w:lang w:val="en-US"/>
+        </w:rPr>
+      </w:pPr>
+      <w:r>
+        <w:rPr>
+          <w:rFonts w:ascii="Courier New" w:eastAsia="Times New Roman" w:hAnsi="Courier New" w:cs="Courier New"/>
+          <w:color w:val="000000"/>
+          <w:sz w:val="21"/>
+          <w:szCs w:val="21"/>
+          <w:lang w:val="en-US"/>
+        </w:rPr>
+        <w:t xml:space="preserve">        </w:t>
+      </w:r>
+      <w:r>
+        <w:rPr>
+          <w:rFonts w:ascii="Courier New" w:eastAsia="Times New Roman" w:hAnsi="Courier New" w:cs="Courier New"/>
+          <w:i/>
+          <w:iCs/>
+          <w:color w:val="408080"/>
+          <w:sz w:val="21"/>
+          <w:szCs w:val="21"/>
+          <w:lang w:val="en-US"/>
+        </w:rPr>
+        <w:t>// ...</w:t>
+      </w:r>
+    </w:p>
+    <w:p>
+      <w:pPr>
+        <w:pBdr>
+          <w:top w:val="single" w:sz="6" w:space="12" w:color="EAECF0"/>
+          <w:left w:val="single" w:sz="6" w:space="12" w:color="EAECF0"/>
+          <w:bottom w:val="single" w:sz="6" w:space="12" w:color="EAECF0"/>
+          <w:right w:val="single" w:sz="6" w:space="12" w:color="EAECF0"/>
+        </w:pBdr>
+        <w:shd w:val="clear" w:color="auto" w:fill="F8F9FA"/>
+        <w:tabs>
+          <w:tab w:val="left" w:pos="916"/>
+          <w:tab w:val="left" w:pos="1832"/>
+          <w:tab w:val="left" w:pos="2748"/>
+          <w:tab w:val="left" w:pos="3664"/>
+          <w:tab w:val="left" w:pos="4580"/>
+          <w:tab w:val="left" w:pos="5496"/>
+          <w:tab w:val="left" w:pos="6412"/>
+          <w:tab w:val="left" w:pos="7328"/>
+          <w:tab w:val="left" w:pos="8244"/>
+          <w:tab w:val="left" w:pos="9160"/>
+          <w:tab w:val="left" w:pos="10076"/>
+          <w:tab w:val="left" w:pos="10992"/>
+          <w:tab w:val="left" w:pos="11908"/>
+          <w:tab w:val="left" w:pos="12824"/>
+          <w:tab w:val="left" w:pos="13740"/>
+          <w:tab w:val="left" w:pos="14656"/>
+        </w:tabs>
+        <w:spacing w:after="0" w:line="240" w:lineRule="auto"/>
+        <w:rPr>
+          <w:rFonts w:ascii="Courier New" w:eastAsia="Times New Roman" w:hAnsi="Courier New" w:cs="Courier New"/>
+          <w:color w:val="000000"/>
+          <w:sz w:val="21"/>
+          <w:szCs w:val="21"/>
+          <w:lang w:val="en-US"/>
+        </w:rPr>
+      </w:pPr>
+      <w:r>
+        <w:rPr>
+          <w:rFonts w:ascii="Courier New" w:eastAsia="Times New Roman" w:hAnsi="Courier New" w:cs="Courier New"/>
+          <w:color w:val="000000"/>
+          <w:sz w:val="21"/>
+          <w:szCs w:val="21"/>
+          <w:lang w:val="en-US"/>
+        </w:rPr>
+        <w:t xml:space="preserve">    }</w:t>
+      </w:r>
+    </w:p>
+    <w:p>
+      <w:pPr>
+        <w:pBdr>
+          <w:top w:val="single" w:sz="6" w:space="12" w:color="EAECF0"/>
+          <w:left w:val="single" w:sz="6" w:space="12" w:color="EAECF0"/>
+          <w:bottom w:val="single" w:sz="6" w:space="12" w:color="EAECF0"/>
+          <w:right w:val="single" w:sz="6" w:space="12" w:color="EAECF0"/>
+        </w:pBdr>
+        <w:shd w:val="clear" w:color="auto" w:fill="F8F9FA"/>
+        <w:tabs>
+          <w:tab w:val="left" w:pos="916"/>
+          <w:tab w:val="left" w:pos="1832"/>
+          <w:tab w:val="left" w:pos="2748"/>
+          <w:tab w:val="left" w:pos="3664"/>
+          <w:tab w:val="left" w:pos="4580"/>
+          <w:tab w:val="left" w:pos="5496"/>
+          <w:tab w:val="left" w:pos="6412"/>
+          <w:tab w:val="left" w:pos="7328"/>
+          <w:tab w:val="left" w:pos="8244"/>
+          <w:tab w:val="left" w:pos="9160"/>
+          <w:tab w:val="left" w:pos="10076"/>
+          <w:tab w:val="left" w:pos="10992"/>
+          <w:tab w:val="left" w:pos="11908"/>
+          <w:tab w:val="left" w:pos="12824"/>
+          <w:tab w:val="left" w:pos="13740"/>
+          <w:tab w:val="left" w:pos="14656"/>
+        </w:tabs>
+        <w:spacing w:after="0" w:line="240" w:lineRule="auto"/>
+        <w:rPr>
+          <w:rFonts w:ascii="Courier New" w:eastAsia="Times New Roman" w:hAnsi="Courier New" w:cs="Courier New"/>
+          <w:color w:val="000000"/>
+          <w:sz w:val="21"/>
+          <w:szCs w:val="21"/>
+          <w:lang w:val="en-US"/>
+        </w:rPr>
+      </w:pPr>
+      <w:r>
+        <w:rPr>
+          <w:rFonts w:ascii="Courier New" w:eastAsia="Times New Roman" w:hAnsi="Courier New" w:cs="Courier New"/>
+          <w:color w:val="000000"/>
+          <w:sz w:val="21"/>
+          <w:szCs w:val="21"/>
+          <w:lang w:val="en-US"/>
+        </w:rPr>
+        <w:t>}</w:t>
+      </w:r>
+    </w:p>
+    <w:p>
+      <w:pPr>
+        <w:rPr>
+          <w:b/>
+          <w:bCs/>
+          <w:sz w:val="32"/>
+          <w:szCs w:val="32"/>
+          <w:lang w:val="en-US"/>
+        </w:rPr>
+      </w:pPr>
+    </w:p>
+    <w:p>
+      <w:pPr>
+        <w:rPr>
+          <w:b/>
+          <w:bCs/>
+          <w:sz w:val="32"/>
+          <w:szCs w:val="32"/>
+          <w:lang w:val="en-US"/>
+        </w:rPr>
+      </w:pPr>
+    </w:p>
+    <w:p>
+      <w:pPr>
+        <w:rPr>
+          <w:b/>
+          <w:bCs/>
+          <w:sz w:val="40"/>
+          <w:szCs w:val="40"/>
+          <w:lang w:val="en-US"/>
+        </w:rPr>
+      </w:pPr>
+      <w:r>
+        <w:rPr>
+          <w:b/>
+          <w:bCs/>
+          <w:sz w:val="40"/>
+          <w:szCs w:val="40"/>
+          <w:lang w:val="en-US"/>
+        </w:rPr>
+        <w:t>Interface</w:t>
+      </w:r>
+    </w:p>
+    <w:p>
+      <w:pPr>
+        <w:rPr>
+          <w:b/>
+          <w:bCs/>
+          <w:sz w:val="32"/>
+          <w:szCs w:val="32"/>
+          <w:lang w:val="en-US"/>
+        </w:rPr>
+      </w:pPr>
+      <w:r>
+        <w:rPr>
+          <w:sz w:val="32"/>
+          <w:szCs w:val="32"/>
+          <w:lang w:val="en-US"/>
+        </w:rPr>
+        <w:t>An interface is more flexible from a client's point of view: any class can implement any interface. But the interface is "stiffer" from the point of view of its developer: it is more difficult to change it (the work of all clients will be broken), you cannot impose restrictions on the client's constructor, and you cannot reuse the code.</w:t>
+      </w:r>
+      <w:r>
+        <w:rPr>
+          <w:b/>
+          <w:bCs/>
+          <w:sz w:val="32"/>
+          <w:szCs w:val="32"/>
+          <w:lang w:val="en-US"/>
+        </w:rPr>
+        <w:br/>
+      </w:r>
+    </w:p>
+    <w:p>
+      <w:pPr>
+        <w:rPr>
+          <w:b/>
+          <w:bCs/>
+          <w:sz w:val="32"/>
+          <w:szCs w:val="32"/>
+          <w:lang w:val="en-US"/>
+        </w:rPr>
+      </w:pPr>
+    </w:p>
+    <w:p>
+      <w:pPr>
+        <w:rPr>
+          <w:b/>
+          <w:bCs/>
+          <w:sz w:val="32"/>
+          <w:szCs w:val="32"/>
+          <w:lang w:val="en-US"/>
+        </w:rPr>
+      </w:pPr>
+      <w:r>
+        <w:rPr>
+          <w:b/>
+          <w:bCs/>
+          <w:sz w:val="32"/>
+          <w:szCs w:val="32"/>
+          <w:lang w:val="en-US"/>
+        </w:rPr>
+        <w:lastRenderedPageBreak/>
+        <w:br/>
+      </w:r>
+      <w:r>
+        <w:rPr>
+          <w:b/>
+          <w:bCs/>
+          <w:sz w:val="40"/>
+          <w:szCs w:val="40"/>
+          <w:lang w:val="en-US"/>
+        </w:rPr>
+        <w:t>Abstractions</w:t>
+      </w:r>
+    </w:p>
+    <w:p>
+      <w:pPr>
+        <w:rPr>
+          <w:sz w:val="32"/>
+          <w:szCs w:val="32"/>
+          <w:lang w:val="en-US"/>
+        </w:rPr>
+      </w:pPr>
+      <w:r>
+        <w:rPr>
+          <w:sz w:val="32"/>
+          <w:szCs w:val="32"/>
+          <w:lang w:val="en-US"/>
+        </w:rPr>
+        <w:t>An abstract class is "stiffer" from the clients' point of view: the client will be forced to abandon the current base class. But an abstract class is "more flexible" from the point of view of its developer: it allows you to reuse the code, restrict the constructor of descendants, allow you to make changes (easily add a virtual method without breaking existing clients), and more clearly define a "contract" with descendants using Template Methods.</w:t>
+      </w:r>
+    </w:p>
+    <w:p>
+      <w:pPr>
+        <w:rPr>
+          <w:b/>
+          <w:bCs/>
+          <w:sz w:val="32"/>
+          <w:szCs w:val="32"/>
+          <w:lang w:val="en-US"/>
+        </w:rPr>
+      </w:pPr>
+    </w:p>
+    <w:p>
+      <w:pPr>
+        <w:rPr>
+          <w:b/>
+          <w:bCs/>
+          <w:sz w:val="32"/>
+          <w:szCs w:val="32"/>
+          <w:lang w:val="en-US"/>
+        </w:rPr>
+      </w:pPr>
+    </w:p>
+    <w:p>
+      <w:pPr>
+        <w:rPr>
+          <w:b/>
+          <w:bCs/>
+          <w:sz w:val="32"/>
+          <w:szCs w:val="32"/>
+          <w:lang w:val="en-US"/>
+        </w:rPr>
+      </w:pPr>
+    </w:p>
+    <w:p>
+      <w:pPr>
+        <w:rPr>
+          <w:b/>
+          <w:bCs/>
+          <w:sz w:val="40"/>
+          <w:szCs w:val="40"/>
+          <w:lang w:val="en-US"/>
+        </w:rPr>
+      </w:pPr>
+      <w:r>
+        <w:rPr>
+          <w:b/>
+          <w:bCs/>
+          <w:sz w:val="40"/>
+          <w:szCs w:val="40"/>
+          <w:lang w:val="en-US"/>
+        </w:rPr>
+        <w:t>Lambda expressions</w:t>
+      </w:r>
+    </w:p>
+    <w:p>
+      <w:pPr>
+        <w:rPr>
+          <w:sz w:val="32"/>
+          <w:szCs w:val="32"/>
+          <w:lang w:val="en-US"/>
+        </w:rPr>
+      </w:pPr>
+      <w:r>
+        <w:rPr>
+          <w:sz w:val="32"/>
+          <w:szCs w:val="32"/>
+          <w:lang w:val="en-US"/>
+        </w:rPr>
+        <w:t>Lambda expressions are anonymous functions (may not be 100% correct in Java, but they add some clarity). In simpler terms, it is a method without declaration, without access modifiers, returning value and name.</w:t>
+      </w:r>
+    </w:p>
+    <w:p>
+      <w:pPr>
+        <w:rPr>
+          <w:sz w:val="32"/>
+          <w:szCs w:val="32"/>
+          <w:lang w:val="en-US"/>
+        </w:rPr>
+      </w:pPr>
+    </w:p>
+    <w:p>
+      <w:pPr>
+        <w:rPr>
+          <w:sz w:val="32"/>
+          <w:szCs w:val="32"/>
+          <w:lang w:val="en-US"/>
+        </w:rPr>
+      </w:pPr>
+      <w:r>
+        <w:rPr>
+          <w:sz w:val="32"/>
+          <w:szCs w:val="32"/>
+          <w:lang w:val="en-US"/>
+        </w:rPr>
+        <w:t>In short, they allow you to write a method and use it immediately. It is especially useful in the case of a single method call, since cuts the time to declare and write a method without having to create a class.</w:t>
+      </w:r>
+      <w:r>
+        <w:rPr>
+          <w:sz w:val="32"/>
+          <w:szCs w:val="32"/>
+          <w:lang w:val="en-US"/>
+        </w:rPr>
+        <w:t xml:space="preserve"> </w:t>
+      </w:r>
+    </w:p>
+    <w:p>
+      <w:pPr>
+        <w:rPr>
+          <w:b/>
+          <w:bCs/>
+          <w:sz w:val="32"/>
+          <w:szCs w:val="32"/>
+          <w:lang w:val="en-US"/>
+        </w:rPr>
+      </w:pPr>
+    </w:p>
+    <w:p>
+      <w:pPr>
+        <w:rPr>
+          <w:b/>
+          <w:bCs/>
+          <w:sz w:val="40"/>
+          <w:szCs w:val="40"/>
+          <w:lang w:val="en-US"/>
+        </w:rPr>
+      </w:pPr>
+      <w:r>
+        <w:rPr>
+          <w:b/>
+          <w:bCs/>
+          <w:sz w:val="40"/>
+          <w:szCs w:val="40"/>
+          <w:lang w:val="en-US"/>
+        </w:rPr>
+        <w:t xml:space="preserve">What is a functional </w:t>
+      </w:r>
+      <w:proofErr w:type="gramStart"/>
+      <w:r>
+        <w:rPr>
+          <w:b/>
+          <w:bCs/>
+          <w:sz w:val="40"/>
+          <w:szCs w:val="40"/>
+          <w:lang w:val="en-US"/>
+        </w:rPr>
+        <w:t>interface</w:t>
+      </w:r>
+      <w:proofErr w:type="gramEnd"/>
+    </w:p>
+    <w:p>
+      <w:pPr>
+        <w:rPr>
+          <w:sz w:val="32"/>
+          <w:szCs w:val="32"/>
+          <w:lang w:val="en-US"/>
+        </w:rPr>
+      </w:pPr>
+      <w:r>
+        <w:rPr>
+          <w:sz w:val="32"/>
+          <w:szCs w:val="32"/>
+          <w:lang w:val="en-US"/>
+        </w:rPr>
+        <w:t>A functional interface is an interface that contains exactly one abstract method, that is, a description of a method without a body. At the same time, static methods and methods are not counted by default, there can be any number of them in the functional interface.</w:t>
+      </w:r>
+    </w:p>
+    <w:p>
+      <w:pPr>
+        <w:rPr>
+          <w:sz w:val="32"/>
+          <w:szCs w:val="32"/>
+          <w:lang w:val="en-US"/>
+        </w:rPr>
+      </w:pPr>
+    </w:p>
+    <w:p>
+      <w:pPr>
+        <w:rPr>
+          <w:sz w:val="32"/>
+          <w:szCs w:val="32"/>
+          <w:lang w:val="en-US"/>
+        </w:rPr>
+      </w:pPr>
+      <w:r>
+        <w:rPr>
+          <w:sz w:val="32"/>
+          <w:szCs w:val="32"/>
+          <w:lang w:val="en-US"/>
+        </w:rPr>
+        <w:t>When a method parameter is a functional interface, one of the arguments must be a code block when calling that method.</w:t>
+      </w:r>
+    </w:p>
+    <w:p>
+      <w:pPr>
+        <w:rPr>
+          <w:b/>
+          <w:bCs/>
+          <w:sz w:val="32"/>
+          <w:szCs w:val="32"/>
+          <w:lang w:val="en-US"/>
+        </w:rPr>
+      </w:pPr>
+    </w:p>
+    <w:p>
+      <w:pPr>
+        <w:rPr>
+          <w:b/>
+          <w:bCs/>
+          <w:sz w:val="40"/>
+          <w:szCs w:val="40"/>
+          <w:lang w:val="en-US"/>
+        </w:rPr>
+      </w:pPr>
+      <w:r>
+        <w:rPr>
+          <w:b/>
+          <w:bCs/>
+          <w:sz w:val="40"/>
+          <w:szCs w:val="40"/>
+          <w:lang w:val="en-US"/>
+        </w:rPr>
+        <w:lastRenderedPageBreak/>
+        <w:t>SOLID is an abbreviation for:</w:t>
+      </w:r>
+    </w:p>
+    <w:p>
+      <w:pPr>
+        <w:rPr>
+          <w:b/>
+          <w:bCs/>
+          <w:sz w:val="32"/>
+          <w:szCs w:val="32"/>
+          <w:lang w:val="en-US"/>
+        </w:rPr>
+      </w:pPr>
+      <w:r>
+        <w:rPr>
+          <w:b/>
+          <w:bCs/>
+          <w:sz w:val="32"/>
+          <w:szCs w:val="32"/>
+          <w:lang w:val="en-US"/>
+        </w:rPr>
+        <w:t>https://ru.stackoverflow.com/questions/900455/%D0%9F%D1%80%D0%B8%D0%BD%D1%86%D0%B8%D0%BF%D1%8B-solid-%D0%B4%D0%BE%D1%81%D1%82%D1%83%D0%BF%D0%BD%D1%8B%D0%BC-%D1%8F%D0%B7%D1%8B%D0%BA%D0%BE%D0%BC-%D0%BD%D0%B0-%D0%9F%D0%A0%D0%9E%D0%A1%D0%A2%D0%AB%D0%A5-%D0%BF%D1%80%D0%B8%D0%BC%D0%B5%D1%80%D0%B0%D1%85-%D0%BA%D0%BE%D0%B4%D0%B0-%D0%A1</w:t>
+      </w:r>
+    </w:p>
+    <w:p>
+      <w:pPr>
+        <w:rPr>
+          <w:b/>
+          <w:bCs/>
+          <w:sz w:val="32"/>
+          <w:szCs w:val="32"/>
+          <w:lang w:val="en-US"/>
+        </w:rPr>
+      </w:pPr>
+      <w:r>
+        <w:rPr>
+          <w:b/>
+          <w:bCs/>
+          <w:sz w:val="32"/>
+          <w:szCs w:val="32"/>
+          <w:lang w:val="en-US"/>
+        </w:rPr>
+        <w:t xml:space="preserve">SRP: </w:t>
+      </w:r>
+      <w:r>
+        <w:rPr>
+          <w:sz w:val="32"/>
+          <w:szCs w:val="32"/>
+          <w:lang w:val="en-US"/>
+        </w:rPr>
+        <w:t>Single responsibility principle - "A class should have only one reason to change"</w:t>
+      </w:r>
+    </w:p>
+    <w:p>
+      <w:pPr>
+        <w:rPr>
+          <w:b/>
+          <w:bCs/>
+          <w:sz w:val="32"/>
+          <w:szCs w:val="32"/>
+          <w:lang w:val="en-US"/>
+        </w:rPr>
+      </w:pPr>
+      <w:r>
+        <w:rPr>
+          <w:b/>
+          <w:bCs/>
+          <w:sz w:val="32"/>
+          <w:szCs w:val="32"/>
+          <w:lang w:val="en-US"/>
+        </w:rPr>
+        <w:t xml:space="preserve">OCP: </w:t>
+      </w:r>
+      <w:r>
+        <w:rPr>
+          <w:sz w:val="32"/>
+          <w:szCs w:val="32"/>
+          <w:lang w:val="en-US"/>
+        </w:rPr>
+        <w:t>Open / Closed principle - Software entities (classes, modules, functions, etc.) should be open for extension, but closed for modification.</w:t>
+      </w:r>
+    </w:p>
+    <w:p>
+      <w:pPr>
+        <w:rPr>
+          <w:b/>
+          <w:bCs/>
+          <w:sz w:val="32"/>
+          <w:szCs w:val="32"/>
+          <w:lang w:val="en-US"/>
+        </w:rPr>
+      </w:pPr>
+      <w:r>
+        <w:rPr>
+          <w:b/>
+          <w:bCs/>
+          <w:sz w:val="32"/>
+          <w:szCs w:val="32"/>
+          <w:lang w:val="en-US"/>
+        </w:rPr>
+        <w:t xml:space="preserve">LSP: </w:t>
+      </w:r>
+      <w:proofErr w:type="spellStart"/>
+      <w:r>
+        <w:rPr>
+          <w:sz w:val="32"/>
+          <w:szCs w:val="32"/>
+          <w:lang w:val="en-US"/>
+        </w:rPr>
+        <w:t>Liskov</w:t>
+      </w:r>
+      <w:proofErr w:type="spellEnd"/>
+      <w:r>
+        <w:rPr>
+          <w:sz w:val="32"/>
+          <w:szCs w:val="32"/>
+          <w:lang w:val="en-US"/>
+        </w:rPr>
+        <w:t xml:space="preserve"> substitution principle - the ability to substitute any of its subtypes instead of the base type.</w:t>
+      </w:r>
+    </w:p>
+    <w:p>
+      <w:pPr>
+        <w:rPr>
+          <w:b/>
+          <w:bCs/>
+          <w:sz w:val="32"/>
+          <w:szCs w:val="32"/>
+          <w:lang w:val="en-US"/>
+        </w:rPr>
+      </w:pPr>
+      <w:r>
+        <w:rPr>
+          <w:b/>
+          <w:bCs/>
+          <w:sz w:val="32"/>
+          <w:szCs w:val="32"/>
+          <w:lang w:val="en-US"/>
+        </w:rPr>
+        <w:t xml:space="preserve">ISP: </w:t>
+      </w:r>
+      <w:r>
+        <w:rPr>
+          <w:sz w:val="32"/>
+          <w:szCs w:val="32"/>
+          <w:lang w:val="en-US"/>
+        </w:rPr>
+        <w:t>Interface segregation principle</w:t>
+      </w:r>
+    </w:p>
+    <w:p>
+      <w:pPr>
+        <w:rPr>
+          <w:b/>
+          <w:bCs/>
+          <w:sz w:val="32"/>
+          <w:szCs w:val="32"/>
+          <w:lang w:val="en-US"/>
+        </w:rPr>
+      </w:pPr>
+      <w:r>
+        <w:rPr>
+          <w:b/>
+          <w:bCs/>
+          <w:sz w:val="32"/>
+          <w:szCs w:val="32"/>
+          <w:lang w:val="en-US"/>
+        </w:rPr>
+        <w:t xml:space="preserve">DIP: </w:t>
+      </w:r>
+      <w:r>
+        <w:rPr>
+          <w:sz w:val="32"/>
+          <w:szCs w:val="32"/>
+          <w:lang w:val="en-US"/>
+        </w:rPr>
+        <w:t>Dependency inversion principle - Dependency inversion (You need to depend on abstractions)</w:t>
+      </w:r>
+    </w:p>
+    <w:p>
+      <w:pPr>
+        <w:rPr>
+          <w:b/>
+          <w:bCs/>
+          <w:sz w:val="32"/>
+          <w:szCs w:val="32"/>
+          <w:lang w:val="en-US"/>
+        </w:rPr>
+      </w:pPr>
+    </w:p>
+    <w:p>
+      <w:pPr>
+        <w:rPr>
+          <w:sz w:val="32"/>
+          <w:szCs w:val="32"/>
+          <w:lang w:val="en-US"/>
+        </w:rPr>
+      </w:pPr>
+      <w:r>
+        <w:rPr>
+          <w:b/>
+          <w:bCs/>
+          <w:sz w:val="32"/>
+          <w:szCs w:val="32"/>
+          <w:lang w:val="en-US"/>
+        </w:rPr>
+        <w:t xml:space="preserve">Dependency inversion. </w:t>
+      </w:r>
+      <w:r>
+        <w:rPr>
+          <w:sz w:val="32"/>
+          <w:szCs w:val="32"/>
+          <w:lang w:val="en-US"/>
+        </w:rPr>
+        <w:t>Throughout this principle is explained as "Top-level modules should not depend on lower-level modules. Both should depend on abstractions." As for me, this phrase is rather difficult to understand. What does this mean in practice?</w:t>
+      </w:r>
+    </w:p>
+    <w:p>
+      <w:pPr>
+        <w:rPr>
+          <w:sz w:val="32"/>
+          <w:szCs w:val="32"/>
+          <w:lang w:val="en-US"/>
+        </w:rPr>
+      </w:pPr>
+      <w:r>
+        <w:rPr>
+          <w:sz w:val="32"/>
+          <w:szCs w:val="32"/>
+          <w:lang w:val="en-US"/>
+        </w:rPr>
+        <w:t xml:space="preserve">Let's turn to the author of the principle (Bob Martin), and in </w:t>
+      </w:r>
+      <w:proofErr w:type="gramStart"/>
+      <w:r>
+        <w:rPr>
+          <w:sz w:val="32"/>
+          <w:szCs w:val="32"/>
+          <w:lang w:val="en-US"/>
+        </w:rPr>
+        <w:t>short</w:t>
+      </w:r>
+      <w:proofErr w:type="gramEnd"/>
+      <w:r>
+        <w:rPr>
+          <w:sz w:val="32"/>
+          <w:szCs w:val="32"/>
+          <w:lang w:val="en-US"/>
+        </w:rPr>
+        <w:t xml:space="preserve"> he says, "You need to depend on abstractions, not on something specific." Applying this principle, some modules can be easily replaced with others, just changing the dependency module, and then no changes in the low-level module will affect the high-level one.</w:t>
+      </w:r>
+    </w:p>
+    <w:p>
+      <w:pPr>
+        <w:rPr>
+          <w:sz w:val="32"/>
+          <w:szCs w:val="32"/>
+          <w:lang w:val="en-US"/>
+        </w:rPr>
+      </w:pPr>
+      <w:r>
+        <w:rPr>
+          <w:sz w:val="32"/>
+          <w:szCs w:val="32"/>
+          <w:lang w:val="en-US"/>
+        </w:rPr>
+        <w:t>There should be no variables that store references to specific classes.</w:t>
+      </w:r>
+    </w:p>
+    <w:p>
+      <w:pPr>
+        <w:rPr>
+          <w:sz w:val="32"/>
+          <w:szCs w:val="32"/>
+          <w:lang w:val="en-US"/>
+        </w:rPr>
+      </w:pPr>
+      <w:r>
+        <w:rPr>
+          <w:sz w:val="32"/>
+          <w:szCs w:val="32"/>
+          <w:lang w:val="en-US"/>
+        </w:rPr>
+        <w:t>There should be no classes derived from concrete classes.</w:t>
+      </w:r>
+    </w:p>
+    <w:p>
+      <w:pPr>
+        <w:rPr>
+          <w:sz w:val="32"/>
+          <w:szCs w:val="32"/>
+          <w:lang w:val="en-US"/>
+        </w:rPr>
+      </w:pPr>
+      <w:r>
+        <w:rPr>
+          <w:sz w:val="32"/>
+          <w:szCs w:val="32"/>
+          <w:lang w:val="en-US"/>
+        </w:rPr>
+        <w:t>There should be no methods that override a method implemented in one of the base classes.</w:t>
+      </w:r>
+    </w:p>
+    <w:p>
+      <w:pPr>
+        <w:rPr>
+          <w:sz w:val="32"/>
+          <w:szCs w:val="32"/>
+          <w:lang w:val="en-US"/>
+        </w:rPr>
+      </w:pPr>
+      <w:r>
+        <w:rPr>
+          <w:sz w:val="32"/>
+          <w:szCs w:val="32"/>
+          <w:lang w:val="en-US"/>
+        </w:rPr>
+        <w:lastRenderedPageBreak/>
+        <w:t>But at the same time, it is quite normal dependence on the "native" classes of the language. That is, dependence on String is quite normal. If we write classes ourselves, then they can be mutable. We don't want to depend directly on these classes.</w:t>
+      </w:r>
+    </w:p>
+    <w:p>
+      <w:pPr>
+        <w:rPr>
+          <w:sz w:val="32"/>
+          <w:szCs w:val="32"/>
+          <w:lang w:val="en-US"/>
+        </w:rPr>
+      </w:pPr>
+    </w:p>
+    <w:p>
+      <w:pPr>
+        <w:rPr>
+          <w:sz w:val="32"/>
+          <w:szCs w:val="32"/>
+          <w:lang w:val="en-US"/>
+        </w:rPr>
+      </w:pPr>
+      <w:proofErr w:type="spellStart"/>
+      <w:r>
+        <w:rPr>
+          <w:b/>
+          <w:bCs/>
+          <w:sz w:val="32"/>
+          <w:szCs w:val="32"/>
+          <w:lang w:val="en-US"/>
+        </w:rPr>
+        <w:t>Liskov</w:t>
+      </w:r>
+      <w:proofErr w:type="spellEnd"/>
+      <w:r>
+        <w:rPr>
+          <w:b/>
+          <w:bCs/>
+          <w:sz w:val="32"/>
+          <w:szCs w:val="32"/>
+          <w:lang w:val="en-US"/>
+        </w:rPr>
+        <w:t xml:space="preserve"> substitution</w:t>
+      </w:r>
+      <w:r>
+        <w:rPr>
+          <w:sz w:val="32"/>
+          <w:szCs w:val="32"/>
+          <w:lang w:val="en-US"/>
+        </w:rPr>
+        <w:t xml:space="preserve"> - the idea </w:t>
+      </w:r>
+      <w:proofErr w:type="gramStart"/>
+      <w:r>
+        <w:rPr>
+          <w:sz w:val="32"/>
+          <w:szCs w:val="32"/>
+          <w:lang w:val="en-US"/>
+        </w:rPr>
+        <w:t xml:space="preserve">of </w:t>
+      </w:r>
+      <w:r>
+        <w:rPr>
+          <w:sz w:val="32"/>
+          <w:szCs w:val="32"/>
+          <w:lang w:val="en-US"/>
+        </w:rPr>
+        <w:t xml:space="preserve"> </w:t>
+      </w:r>
+      <w:r>
+        <w:rPr>
+          <w:sz w:val="32"/>
+          <w:szCs w:val="32"/>
+          <w:lang w:val="en-US"/>
+        </w:rPr>
+        <w:t>ПРАВИЛЬНОГО</w:t>
+      </w:r>
+      <w:proofErr w:type="gramEnd"/>
+      <w:r>
+        <w:rPr>
+          <w:sz w:val="32"/>
+          <w:szCs w:val="32"/>
+          <w:lang w:val="en-US"/>
+        </w:rPr>
+        <w:t xml:space="preserve"> </w:t>
+      </w:r>
+      <w:r>
+        <w:rPr>
+          <w:sz w:val="32"/>
+          <w:szCs w:val="32"/>
+          <w:lang w:val="en-US"/>
+        </w:rPr>
+        <w:t xml:space="preserve"> </w:t>
+      </w:r>
+      <w:r>
+        <w:rPr>
+          <w:sz w:val="32"/>
+          <w:szCs w:val="32"/>
+          <w:lang w:val="en-US"/>
+        </w:rPr>
+        <w:t>implementing the "RIGHT" polymorphism. That is, you need to implement the inheritance of subtypes so that it would be possible to substitute any of its subtypes instead of the base type.</w:t>
+      </w:r>
+    </w:p>
+    <w:p>
+      <w:pPr>
+        <w:rPr>
+          <w:sz w:val="32"/>
+          <w:szCs w:val="32"/>
+          <w:lang w:val="en-US"/>
+        </w:rPr>
+      </w:pPr>
+    </w:p>
+    <w:p>
+      <w:pPr>
+        <w:rPr>
+          <w:sz w:val="32"/>
+          <w:szCs w:val="32"/>
+          <w:lang w:val="en-US"/>
+        </w:rPr>
+      </w:pPr>
+      <w:r>
+        <w:rPr>
+          <w:b/>
+          <w:bCs/>
+          <w:sz w:val="32"/>
+          <w:szCs w:val="32"/>
+          <w:lang w:val="en-US"/>
+        </w:rPr>
+        <w:t>Open / Closed</w:t>
+      </w:r>
+      <w:r>
+        <w:rPr>
+          <w:sz w:val="32"/>
+          <w:szCs w:val="32"/>
+          <w:lang w:val="en-US"/>
+        </w:rPr>
+        <w:t xml:space="preserve"> - Software entities must be open for </w:t>
+      </w:r>
+      <w:proofErr w:type="gramStart"/>
+      <w:r>
+        <w:rPr>
+          <w:sz w:val="32"/>
+          <w:szCs w:val="32"/>
+          <w:lang w:val="en-US"/>
+        </w:rPr>
+        <w:t>extension, but</w:t>
+      </w:r>
+      <w:proofErr w:type="gramEnd"/>
+      <w:r>
+        <w:rPr>
+          <w:sz w:val="32"/>
+          <w:szCs w:val="32"/>
+          <w:lang w:val="en-US"/>
+        </w:rPr>
+        <w:t xml:space="preserve"> closed for modification.</w:t>
+      </w:r>
+    </w:p>
+    <w:p>
+      <w:pPr>
+        <w:rPr>
+          <w:sz w:val="32"/>
+          <w:szCs w:val="32"/>
+          <w:lang w:val="en-US"/>
+        </w:rPr>
+      </w:pPr>
+    </w:p>
+    <w:p>
+      <w:pPr>
+        <w:rPr>
+          <w:sz w:val="32"/>
+          <w:szCs w:val="32"/>
+          <w:lang w:val="en-US"/>
+        </w:rPr>
+      </w:pPr>
+      <w:r>
+        <w:rPr>
+          <w:sz w:val="32"/>
+          <w:szCs w:val="32"/>
+          <w:lang w:val="en-US"/>
+        </w:rPr>
+        <w:t>What does it mean?</w:t>
+      </w:r>
+    </w:p>
+    <w:p>
+      <w:pPr>
+        <w:rPr>
+          <w:sz w:val="32"/>
+          <w:szCs w:val="32"/>
+          <w:lang w:val="en-US"/>
+        </w:rPr>
+      </w:pPr>
+    </w:p>
+    <w:p>
+      <w:pPr>
+        <w:rPr>
+          <w:sz w:val="32"/>
+          <w:szCs w:val="32"/>
+          <w:lang w:val="en-US"/>
+        </w:rPr>
+      </w:pPr>
+      <w:r>
+        <w:rPr>
+          <w:b/>
+          <w:bCs/>
+          <w:sz w:val="32"/>
+          <w:szCs w:val="32"/>
+          <w:lang w:val="en-US"/>
+        </w:rPr>
+        <w:t>Closed</w:t>
+      </w:r>
+      <w:r>
+        <w:rPr>
+          <w:sz w:val="32"/>
+          <w:szCs w:val="32"/>
+          <w:lang w:val="en-US"/>
+        </w:rPr>
+        <w:t xml:space="preserve"> for modification means: the only reason why you can change the code of a class \ function \ module is directly changing the function embedded in it or fixing errors in the operation of this function. There can be no other reason.</w:t>
+      </w:r>
+    </w:p>
+    <w:p>
+      <w:pPr>
+        <w:rPr>
+          <w:sz w:val="32"/>
+          <w:szCs w:val="32"/>
+          <w:lang w:val="en-US"/>
+        </w:rPr>
+      </w:pPr>
+    </w:p>
+    <w:p>
+      <w:pPr>
+        <w:rPr>
+          <w:sz w:val="32"/>
+          <w:szCs w:val="32"/>
+          <w:lang w:val="en-US"/>
+        </w:rPr>
+      </w:pPr>
+      <w:r>
+        <w:rPr>
+          <w:b/>
+          <w:bCs/>
+          <w:sz w:val="32"/>
+          <w:szCs w:val="32"/>
+          <w:lang w:val="en-US"/>
+        </w:rPr>
+        <w:t>Open</w:t>
+      </w:r>
+      <w:r>
+        <w:rPr>
+          <w:sz w:val="32"/>
+          <w:szCs w:val="32"/>
+          <w:lang w:val="en-US"/>
+        </w:rPr>
+        <w:t xml:space="preserve"> for extensibility means: if you need your class \ function \ module to be able to perform the inherent functions in a new environment, they must support it without changing their code.</w:t>
+      </w:r>
+    </w:p>
+    <w:p>
+      <w:pPr>
+        <w:rPr>
+          <w:sz w:val="32"/>
+          <w:szCs w:val="32"/>
+          <w:lang w:val="en-US"/>
+        </w:rPr>
+      </w:pPr>
+    </w:p>
+    <w:p>
+      <w:pPr>
+        <w:rPr>
+          <w:b/>
+          <w:bCs/>
+          <w:sz w:val="40"/>
+          <w:szCs w:val="40"/>
+          <w:lang w:val="en-US"/>
+        </w:rPr>
+      </w:pPr>
+      <w:r>
+        <w:rPr>
+          <w:b/>
+          <w:bCs/>
+          <w:sz w:val="40"/>
+          <w:szCs w:val="40"/>
+          <w:lang w:val="en-US"/>
+        </w:rPr>
+        <w:t>Interface segregation</w:t>
+      </w:r>
+    </w:p>
+    <w:p>
+      <w:pPr>
+        <w:rPr>
+          <w:sz w:val="32"/>
+          <w:szCs w:val="32"/>
+          <w:lang w:val="en-US"/>
+        </w:rPr>
+      </w:pPr>
+      <w:r>
+        <w:rPr>
+          <w:sz w:val="32"/>
+          <w:szCs w:val="32"/>
+          <w:lang w:val="en-US"/>
+        </w:rPr>
+        <w:t>Interface segregation is about providing each client with a minimal (ideally separate!) Interface.</w:t>
+      </w:r>
     </w:p>
     <w:sectPr>
       <w:pgSz w:w="11906" w:h="16838"/>
@@ -27994,6 +30782,50 @@
     <w:name w:val="Normal"/>
     <w:qFormat/>
   </w:style>
+  <w:style w:type="paragraph" w:styleId="Heading1">
+    <w:name w:val="heading 1"/>
+    <w:basedOn w:val="Normal"/>
+    <w:link w:val="Heading1Char"/>
+    <w:uiPriority w:val="9"/>
+    <w:qFormat/>
+    <w:rsid w:val="00C12DB4"/>
+    <w:pPr>
+      <w:spacing w:before="100" w:beforeAutospacing="1" w:after="100" w:afterAutospacing="1" w:line="240" w:lineRule="auto"/>
+      <w:outlineLvl w:val="0"/>
+    </w:pPr>
+    <w:rPr>
+      <w:rFonts w:ascii="Times New Roman" w:eastAsia="Times New Roman" w:hAnsi="Times New Roman" w:cs="Times New Roman"/>
+      <w:b/>
+      <w:bCs/>
+      <w:kern w:val="36"/>
+      <w:sz w:val="48"/>
+      <w:szCs w:val="48"/>
+      <w:lang w:val="en-US"/>
+    </w:rPr>
+  </w:style>
+  <w:style w:type="paragraph" w:styleId="Heading3">
+    <w:name w:val="heading 3"/>
+    <w:basedOn w:val="Normal"/>
+    <w:next w:val="Normal"/>
+    <w:link w:val="Heading3Char"/>
+    <w:uiPriority w:val="9"/>
+    <w:semiHidden/>
+    <w:unhideWhenUsed/>
+    <w:qFormat/>
+    <w:rsid w:val="00C12DB4"/>
+    <w:pPr>
+      <w:keepNext/>
+      <w:keepLines/>
+      <w:spacing w:before="40" w:after="0"/>
+      <w:outlineLvl w:val="2"/>
+    </w:pPr>
+    <w:rPr>
+      <w:rFonts w:asciiTheme="majorHAnsi" w:eastAsiaTheme="majorEastAsia" w:hAnsiTheme="majorHAnsi" w:cstheme="majorBidi"/>
+      <w:color w:val="1F3763" w:themeColor="accent1" w:themeShade="7F"/>
+      <w:sz w:val="24"/>
+      <w:szCs w:val="24"/>
+    </w:rPr>
+  </w:style>
   <w:style w:type="character" w:default="1" w:styleId="DefaultParagraphFont">
     <w:name w:val="Default Paragraph Font"/>
     <w:uiPriority w:val="1"/>
@@ -28231,6 +31063,76 @@
     <w:name w:val="pl-pds"/>
     <w:basedOn w:val="DefaultParagraphFont"/>
     <w:rsid w:val="00FF6D8D"/>
+  </w:style>
+  <w:style w:type="character" w:customStyle="1" w:styleId="Heading1Char">
+    <w:name w:val="Heading 1 Char"/>
+    <w:basedOn w:val="DefaultParagraphFont"/>
+    <w:link w:val="Heading1"/>
+    <w:uiPriority w:val="9"/>
+    <w:rsid w:val="00C12DB4"/>
+    <w:rPr>
+      <w:rFonts w:ascii="Times New Roman" w:eastAsia="Times New Roman" w:hAnsi="Times New Roman" w:cs="Times New Roman"/>
+      <w:b/>
+      <w:bCs/>
+      <w:kern w:val="36"/>
+      <w:sz w:val="48"/>
+      <w:szCs w:val="48"/>
+      <w:lang w:val="en-US"/>
+    </w:rPr>
+  </w:style>
+  <w:style w:type="character" w:customStyle="1" w:styleId="Heading3Char">
+    <w:name w:val="Heading 3 Char"/>
+    <w:basedOn w:val="DefaultParagraphFont"/>
+    <w:link w:val="Heading3"/>
+    <w:uiPriority w:val="9"/>
+    <w:semiHidden/>
+    <w:rsid w:val="00C12DB4"/>
+    <w:rPr>
+      <w:rFonts w:asciiTheme="majorHAnsi" w:eastAsiaTheme="majorEastAsia" w:hAnsiTheme="majorHAnsi" w:cstheme="majorBidi"/>
+      <w:color w:val="1F3763" w:themeColor="accent1" w:themeShade="7F"/>
+      <w:sz w:val="24"/>
+      <w:szCs w:val="24"/>
+    </w:rPr>
+  </w:style>
+  <w:style w:type="character" w:customStyle="1" w:styleId="mw-headline">
+    <w:name w:val="mw-headline"/>
+    <w:basedOn w:val="DefaultParagraphFont"/>
+    <w:rsid w:val="00C12DB4"/>
+  </w:style>
+  <w:style w:type="character" w:customStyle="1" w:styleId="kd">
+    <w:name w:val="kd"/>
+    <w:basedOn w:val="DefaultParagraphFont"/>
+    <w:rsid w:val="00C12DB4"/>
+  </w:style>
+  <w:style w:type="character" w:customStyle="1" w:styleId="nc">
+    <w:name w:val="nc"/>
+    <w:basedOn w:val="DefaultParagraphFont"/>
+    <w:rsid w:val="00C12DB4"/>
+  </w:style>
+  <w:style w:type="character" w:customStyle="1" w:styleId="n">
+    <w:name w:val="n"/>
+    <w:basedOn w:val="DefaultParagraphFont"/>
+    <w:rsid w:val="00C12DB4"/>
+  </w:style>
+  <w:style w:type="character" w:customStyle="1" w:styleId="p">
+    <w:name w:val="p"/>
+    <w:basedOn w:val="DefaultParagraphFont"/>
+    <w:rsid w:val="00C12DB4"/>
+  </w:style>
+  <w:style w:type="character" w:customStyle="1" w:styleId="kt">
+    <w:name w:val="kt"/>
+    <w:basedOn w:val="DefaultParagraphFont"/>
+    <w:rsid w:val="00C12DB4"/>
+  </w:style>
+  <w:style w:type="character" w:customStyle="1" w:styleId="nf">
+    <w:name w:val="nf"/>
+    <w:basedOn w:val="DefaultParagraphFont"/>
+    <w:rsid w:val="00C12DB4"/>
+  </w:style>
+  <w:style w:type="character" w:customStyle="1" w:styleId="c1">
+    <w:name w:val="c1"/>
+    <w:basedOn w:val="DefaultParagraphFont"/>
+    <w:rsid w:val="00C12DB4"/>
   </w:style>
 </w:styles>
 </file>
